--- a/documents/Meeting Minutes/MeetingMinutes_15102012.docx
+++ b/documents/Meeting Minutes/MeetingMinutes_15102012.docx
@@ -1857,7 +1857,13 @@
         <w:rPr>
           <w:lang w:eastAsia="ja-JP"/>
         </w:rPr>
-        <w:t>LocND: Explain constructor’s question about management function</w:t>
+        <w:t>LocND: Answer</w:t>
+      </w:r>
+      <w:r>
+        <w:rPr>
+          <w:lang w:eastAsia="ja-JP"/>
+        </w:rPr>
+        <w:t xml:space="preserve"> constructor’s question about management function</w:t>
       </w:r>
     </w:p>
     <w:p>
@@ -2038,7 +2044,15 @@
         <w:rPr>
           <w:lang w:eastAsia="ja-JP"/>
         </w:rPr>
-        <w:t>+ Fix money unit is VND</w:t>
+        <w:t>+ Fix money unit:</w:t>
+      </w:r>
+      <w:bookmarkStart w:id="0" w:name="_GoBack"/>
+      <w:bookmarkEnd w:id="0"/>
+      <w:r>
+        <w:rPr>
+          <w:lang w:eastAsia="ja-JP"/>
+        </w:rPr>
+        <w:t xml:space="preserve"> VND</w:t>
       </w:r>
     </w:p>
     <w:p>
@@ -2496,19 +2510,7 @@
               <w:rPr>
                 <w:b w:val="0"/>
               </w:rPr>
-              <w:t xml:space="preserve">Complete </w:t>
-            </w:r>
-            <w:r>
-              <w:rPr>
-                <w:b w:val="0"/>
-              </w:rPr>
-              <w:t>report</w:t>
-            </w:r>
-            <w:r>
-              <w:rPr>
-                <w:b w:val="0"/>
-              </w:rPr>
-              <w:t xml:space="preserve"> function of Sprint 2</w:t>
+              <w:t>Complete report function of Sprint 2</w:t>
             </w:r>
           </w:p>
         </w:tc>
@@ -3092,8 +3094,6 @@
         </w:rPr>
         <w:t>task on time and follow schedule above.</w:t>
       </w:r>
-      <w:bookmarkStart w:id="0" w:name="_GoBack"/>
-      <w:bookmarkEnd w:id="0"/>
     </w:p>
     <w:p>
       <w:pPr>

--- a/documents/Meeting Minutes/MeetingMinutes_15102012.docx
+++ b/documents/Meeting Minutes/MeetingMinutes_15102012.docx
@@ -265,8 +265,39 @@
                 <w:szCs w:val="24"/>
                 <w:lang w:eastAsia="ja-JP"/>
               </w:rPr>
-              <w:t>Lai Le Le Linh</w:t>
-            </w:r>
+              <w:t xml:space="preserve">Lai Le </w:t>
+            </w:r>
+            <w:proofErr w:type="spellStart"/>
+            <w:r>
+              <w:rPr>
+                <w:rFonts w:ascii="Times New Roman" w:hAnsi="Times New Roman" w:cs="Times New Roman"/>
+                <w:sz w:val="24"/>
+                <w:szCs w:val="24"/>
+                <w:lang w:eastAsia="ja-JP"/>
+              </w:rPr>
+              <w:t>Le</w:t>
+            </w:r>
+            <w:proofErr w:type="spellEnd"/>
+            <w:r>
+              <w:rPr>
+                <w:rFonts w:ascii="Times New Roman" w:hAnsi="Times New Roman" w:cs="Times New Roman"/>
+                <w:sz w:val="24"/>
+                <w:szCs w:val="24"/>
+                <w:lang w:eastAsia="ja-JP"/>
+              </w:rPr>
+              <w:t xml:space="preserve"> </w:t>
+            </w:r>
+            <w:proofErr w:type="spellStart"/>
+            <w:r>
+              <w:rPr>
+                <w:rFonts w:ascii="Times New Roman" w:hAnsi="Times New Roman" w:cs="Times New Roman"/>
+                <w:sz w:val="24"/>
+                <w:szCs w:val="24"/>
+                <w:lang w:eastAsia="ja-JP"/>
+              </w:rPr>
+              <w:t>Linh</w:t>
+            </w:r>
+            <w:proofErr w:type="spellEnd"/>
           </w:p>
         </w:tc>
         <w:tc>
@@ -316,6 +347,7 @@
                 <w:lang w:val="en-IE" w:eastAsia="ja-JP"/>
               </w:rPr>
             </w:pPr>
+            <w:proofErr w:type="spellStart"/>
             <w:r>
               <w:rPr>
                 <w:rFonts w:ascii="Times New Roman" w:hAnsi="Times New Roman" w:cs="Times New Roman"/>
@@ -323,8 +355,29 @@
                 <w:szCs w:val="24"/>
                 <w:lang w:val="en-IE" w:eastAsia="ja-JP"/>
               </w:rPr>
-              <w:t>Mr. Nguyen Van Hien</w:t>
-            </w:r>
+              <w:t>Mr.</w:t>
+            </w:r>
+            <w:proofErr w:type="spellEnd"/>
+            <w:r>
+              <w:rPr>
+                <w:rFonts w:ascii="Times New Roman" w:hAnsi="Times New Roman" w:cs="Times New Roman"/>
+                <w:sz w:val="24"/>
+                <w:szCs w:val="24"/>
+                <w:lang w:val="en-IE" w:eastAsia="ja-JP"/>
+              </w:rPr>
+              <w:t xml:space="preserve"> Nguyen Van </w:t>
+            </w:r>
+            <w:proofErr w:type="spellStart"/>
+            <w:r>
+              <w:rPr>
+                <w:rFonts w:ascii="Times New Roman" w:hAnsi="Times New Roman" w:cs="Times New Roman"/>
+                <w:sz w:val="24"/>
+                <w:szCs w:val="24"/>
+                <w:lang w:val="en-IE" w:eastAsia="ja-JP"/>
+              </w:rPr>
+              <w:t>Hien</w:t>
+            </w:r>
+            <w:proofErr w:type="spellEnd"/>
           </w:p>
         </w:tc>
       </w:tr>
@@ -428,8 +481,39 @@
                 <w:szCs w:val="24"/>
                 <w:lang w:eastAsia="ja-JP"/>
               </w:rPr>
-              <w:t>Lai Le Le Linh</w:t>
-            </w:r>
+              <w:t xml:space="preserve">Lai Le </w:t>
+            </w:r>
+            <w:proofErr w:type="spellStart"/>
+            <w:r>
+              <w:rPr>
+                <w:rFonts w:ascii="Times New Roman" w:hAnsi="Times New Roman" w:cs="Times New Roman"/>
+                <w:sz w:val="24"/>
+                <w:szCs w:val="24"/>
+                <w:lang w:eastAsia="ja-JP"/>
+              </w:rPr>
+              <w:t>Le</w:t>
+            </w:r>
+            <w:proofErr w:type="spellEnd"/>
+            <w:r>
+              <w:rPr>
+                <w:rFonts w:ascii="Times New Roman" w:hAnsi="Times New Roman" w:cs="Times New Roman"/>
+                <w:sz w:val="24"/>
+                <w:szCs w:val="24"/>
+                <w:lang w:eastAsia="ja-JP"/>
+              </w:rPr>
+              <w:t xml:space="preserve"> </w:t>
+            </w:r>
+            <w:proofErr w:type="spellStart"/>
+            <w:r>
+              <w:rPr>
+                <w:rFonts w:ascii="Times New Roman" w:hAnsi="Times New Roman" w:cs="Times New Roman"/>
+                <w:sz w:val="24"/>
+                <w:szCs w:val="24"/>
+                <w:lang w:eastAsia="ja-JP"/>
+              </w:rPr>
+              <w:t>Linh</w:t>
+            </w:r>
+            <w:proofErr w:type="spellEnd"/>
           </w:p>
         </w:tc>
       </w:tr>
@@ -813,8 +897,19 @@
                 <w:szCs w:val="24"/>
                 <w:lang w:eastAsia="ja-JP"/>
               </w:rPr>
-              <w:t>Nguyen Van Hien</w:t>
-            </w:r>
+              <w:t xml:space="preserve">Nguyen Van </w:t>
+            </w:r>
+            <w:proofErr w:type="spellStart"/>
+            <w:r>
+              <w:rPr>
+                <w:rFonts w:ascii="Times New Roman" w:hAnsi="Times New Roman" w:cs="Times New Roman"/>
+                <w:sz w:val="24"/>
+                <w:szCs w:val="24"/>
+                <w:lang w:eastAsia="ja-JP"/>
+              </w:rPr>
+              <w:t>Hien</w:t>
+            </w:r>
+            <w:proofErr w:type="spellEnd"/>
           </w:p>
         </w:tc>
         <w:tc>
@@ -951,8 +1046,39 @@
                 <w:szCs w:val="24"/>
                 <w:lang w:eastAsia="ja-JP"/>
               </w:rPr>
-              <w:t>Lai Le Le Linh</w:t>
-            </w:r>
+              <w:t xml:space="preserve">Lai Le </w:t>
+            </w:r>
+            <w:proofErr w:type="spellStart"/>
+            <w:r>
+              <w:rPr>
+                <w:rFonts w:ascii="Times New Roman" w:hAnsi="Times New Roman" w:cs="Times New Roman"/>
+                <w:sz w:val="24"/>
+                <w:szCs w:val="24"/>
+                <w:lang w:eastAsia="ja-JP"/>
+              </w:rPr>
+              <w:t>Le</w:t>
+            </w:r>
+            <w:proofErr w:type="spellEnd"/>
+            <w:r>
+              <w:rPr>
+                <w:rFonts w:ascii="Times New Roman" w:hAnsi="Times New Roman" w:cs="Times New Roman"/>
+                <w:sz w:val="24"/>
+                <w:szCs w:val="24"/>
+                <w:lang w:eastAsia="ja-JP"/>
+              </w:rPr>
+              <w:t xml:space="preserve"> </w:t>
+            </w:r>
+            <w:proofErr w:type="spellStart"/>
+            <w:r>
+              <w:rPr>
+                <w:rFonts w:ascii="Times New Roman" w:hAnsi="Times New Roman" w:cs="Times New Roman"/>
+                <w:sz w:val="24"/>
+                <w:szCs w:val="24"/>
+                <w:lang w:eastAsia="ja-JP"/>
+              </w:rPr>
+              <w:t>Linh</w:t>
+            </w:r>
+            <w:proofErr w:type="spellEnd"/>
           </w:p>
         </w:tc>
         <w:tc>
@@ -1088,8 +1214,39 @@
                 <w:szCs w:val="24"/>
                 <w:lang w:eastAsia="ja-JP"/>
               </w:rPr>
-              <w:t>Nguyen Duc Loc</w:t>
-            </w:r>
+              <w:t xml:space="preserve">Nguyen </w:t>
+            </w:r>
+            <w:proofErr w:type="spellStart"/>
+            <w:r>
+              <w:rPr>
+                <w:rFonts w:ascii="Times New Roman" w:hAnsi="Times New Roman" w:cs="Times New Roman"/>
+                <w:sz w:val="24"/>
+                <w:szCs w:val="24"/>
+                <w:lang w:eastAsia="ja-JP"/>
+              </w:rPr>
+              <w:t>Duc</w:t>
+            </w:r>
+            <w:proofErr w:type="spellEnd"/>
+            <w:r>
+              <w:rPr>
+                <w:rFonts w:ascii="Times New Roman" w:hAnsi="Times New Roman" w:cs="Times New Roman"/>
+                <w:sz w:val="24"/>
+                <w:szCs w:val="24"/>
+                <w:lang w:eastAsia="ja-JP"/>
+              </w:rPr>
+              <w:t xml:space="preserve"> </w:t>
+            </w:r>
+            <w:proofErr w:type="spellStart"/>
+            <w:r>
+              <w:rPr>
+                <w:rFonts w:ascii="Times New Roman" w:hAnsi="Times New Roman" w:cs="Times New Roman"/>
+                <w:sz w:val="24"/>
+                <w:szCs w:val="24"/>
+                <w:lang w:eastAsia="ja-JP"/>
+              </w:rPr>
+              <w:t>Loc</w:t>
+            </w:r>
+            <w:proofErr w:type="spellEnd"/>
           </w:p>
         </w:tc>
         <w:tc>
@@ -1225,7 +1382,27 @@
                 <w:szCs w:val="24"/>
                 <w:lang w:eastAsia="ja-JP"/>
               </w:rPr>
-              <w:t>Nguyen Anh Tuan</w:t>
+              <w:t xml:space="preserve">Nguyen </w:t>
+            </w:r>
+            <w:proofErr w:type="spellStart"/>
+            <w:r>
+              <w:rPr>
+                <w:rFonts w:ascii="Times New Roman" w:hAnsi="Times New Roman" w:cs="Times New Roman"/>
+                <w:sz w:val="24"/>
+                <w:szCs w:val="24"/>
+                <w:lang w:eastAsia="ja-JP"/>
+              </w:rPr>
+              <w:t>Anh</w:t>
+            </w:r>
+            <w:proofErr w:type="spellEnd"/>
+            <w:r>
+              <w:rPr>
+                <w:rFonts w:ascii="Times New Roman" w:hAnsi="Times New Roman" w:cs="Times New Roman"/>
+                <w:sz w:val="24"/>
+                <w:szCs w:val="24"/>
+                <w:lang w:eastAsia="ja-JP"/>
+              </w:rPr>
+              <w:t xml:space="preserve"> Tuan</w:t>
             </w:r>
           </w:p>
         </w:tc>
@@ -1362,8 +1539,39 @@
                 <w:szCs w:val="24"/>
                 <w:lang w:eastAsia="ja-JP"/>
               </w:rPr>
-              <w:t>Le Thi Minh Khanh</w:t>
-            </w:r>
+              <w:t xml:space="preserve">Le </w:t>
+            </w:r>
+            <w:proofErr w:type="spellStart"/>
+            <w:r>
+              <w:rPr>
+                <w:rFonts w:ascii="Times New Roman" w:hAnsi="Times New Roman" w:cs="Times New Roman"/>
+                <w:sz w:val="24"/>
+                <w:szCs w:val="24"/>
+                <w:lang w:eastAsia="ja-JP"/>
+              </w:rPr>
+              <w:t>Thi</w:t>
+            </w:r>
+            <w:proofErr w:type="spellEnd"/>
+            <w:r>
+              <w:rPr>
+                <w:rFonts w:ascii="Times New Roman" w:hAnsi="Times New Roman" w:cs="Times New Roman"/>
+                <w:sz w:val="24"/>
+                <w:szCs w:val="24"/>
+                <w:lang w:eastAsia="ja-JP"/>
+              </w:rPr>
+              <w:t xml:space="preserve"> Minh </w:t>
+            </w:r>
+            <w:proofErr w:type="spellStart"/>
+            <w:r>
+              <w:rPr>
+                <w:rFonts w:ascii="Times New Roman" w:hAnsi="Times New Roman" w:cs="Times New Roman"/>
+                <w:sz w:val="24"/>
+                <w:szCs w:val="24"/>
+                <w:lang w:eastAsia="ja-JP"/>
+              </w:rPr>
+              <w:t>Khanh</w:t>
+            </w:r>
+            <w:proofErr w:type="spellEnd"/>
           </w:p>
         </w:tc>
         <w:tc>
@@ -1499,7 +1707,27 @@
                 <w:szCs w:val="24"/>
                 <w:lang w:eastAsia="ja-JP"/>
               </w:rPr>
-              <w:t>Nguyen Thi Gam</w:t>
+              <w:t xml:space="preserve">Nguyen </w:t>
+            </w:r>
+            <w:proofErr w:type="spellStart"/>
+            <w:r>
+              <w:rPr>
+                <w:rFonts w:ascii="Times New Roman" w:hAnsi="Times New Roman" w:cs="Times New Roman"/>
+                <w:sz w:val="24"/>
+                <w:szCs w:val="24"/>
+                <w:lang w:eastAsia="ja-JP"/>
+              </w:rPr>
+              <w:t>Thi</w:t>
+            </w:r>
+            <w:proofErr w:type="spellEnd"/>
+            <w:r>
+              <w:rPr>
+                <w:rFonts w:ascii="Times New Roman" w:hAnsi="Times New Roman" w:cs="Times New Roman"/>
+                <w:sz w:val="24"/>
+                <w:szCs w:val="24"/>
+                <w:lang w:eastAsia="ja-JP"/>
+              </w:rPr>
+              <w:t xml:space="preserve"> Gam</w:t>
             </w:r>
           </w:p>
         </w:tc>
@@ -1831,7 +2059,21 @@
           <w:lang w:eastAsia="ja-JP"/>
         </w:rPr>
         <w:lastRenderedPageBreak/>
-        <w:t xml:space="preserve">Mr. HienNV: Review user interface and </w:t>
+        <w:t xml:space="preserve">Mr. </w:t>
+      </w:r>
+      <w:proofErr w:type="spellStart"/>
+      <w:r>
+        <w:rPr>
+          <w:lang w:eastAsia="ja-JP"/>
+        </w:rPr>
+        <w:t>HienNV</w:t>
+      </w:r>
+      <w:proofErr w:type="spellEnd"/>
+      <w:r>
+        <w:rPr>
+          <w:lang w:eastAsia="ja-JP"/>
+        </w:rPr>
+        <w:t xml:space="preserve">: Review user interface and </w:t>
       </w:r>
       <w:r>
         <w:rPr>
@@ -1853,11 +2095,19 @@
           <w:lang w:eastAsia="ja-JP"/>
         </w:rPr>
       </w:pPr>
+      <w:proofErr w:type="spellStart"/>
       <w:r>
         <w:rPr>
           <w:lang w:eastAsia="ja-JP"/>
         </w:rPr>
-        <w:t>LocND: Answer</w:t>
+        <w:t>LocND</w:t>
+      </w:r>
+      <w:proofErr w:type="spellEnd"/>
+      <w:r>
+        <w:rPr>
+          <w:lang w:eastAsia="ja-JP"/>
+        </w:rPr>
+        <w:t>: Answer</w:t>
       </w:r>
       <w:r>
         <w:rPr>
@@ -1912,7 +2162,21 @@
         <w:rPr>
           <w:lang w:eastAsia="ja-JP"/>
         </w:rPr>
-        <w:t>Mr. HienNV: Provide some ideas for user interface of application:</w:t>
+        <w:t xml:space="preserve">Mr. </w:t>
+      </w:r>
+      <w:proofErr w:type="spellStart"/>
+      <w:r>
+        <w:rPr>
+          <w:lang w:eastAsia="ja-JP"/>
+        </w:rPr>
+        <w:t>HienNV</w:t>
+      </w:r>
+      <w:proofErr w:type="spellEnd"/>
+      <w:r>
+        <w:rPr>
+          <w:lang w:eastAsia="ja-JP"/>
+        </w:rPr>
+        <w:t>: Provide some ideas for user interface of application:</w:t>
       </w:r>
     </w:p>
     <w:p>
@@ -2044,10 +2308,16 @@
         <w:rPr>
           <w:lang w:eastAsia="ja-JP"/>
         </w:rPr>
-        <w:t>+ Fix money unit:</w:t>
+        <w:t xml:space="preserve">+ Fix money </w:t>
       </w:r>
       <w:bookmarkStart w:id="0" w:name="_GoBack"/>
       <w:bookmarkEnd w:id="0"/>
+      <w:r>
+        <w:rPr>
+          <w:lang w:eastAsia="ja-JP"/>
+        </w:rPr>
+        <w:t>unit</w:t>
+      </w:r>
       <w:r>
         <w:rPr>
           <w:lang w:eastAsia="ja-JP"/>
@@ -2295,12 +2565,14 @@
                 <w:lang w:eastAsia="ja-JP"/>
               </w:rPr>
             </w:pPr>
+            <w:proofErr w:type="spellStart"/>
             <w:r>
               <w:rPr>
                 <w:lang w:eastAsia="ja-JP"/>
               </w:rPr>
               <w:t>KhanhLTM</w:t>
             </w:r>
+            <w:proofErr w:type="spellEnd"/>
           </w:p>
         </w:tc>
         <w:tc>
@@ -2413,12 +2685,14 @@
                 <w:lang w:eastAsia="ja-JP"/>
               </w:rPr>
             </w:pPr>
+            <w:proofErr w:type="spellStart"/>
             <w:r>
               <w:rPr>
                 <w:lang w:eastAsia="ja-JP"/>
               </w:rPr>
               <w:t>LocND</w:t>
             </w:r>
+            <w:proofErr w:type="spellEnd"/>
           </w:p>
         </w:tc>
         <w:tc>
@@ -2529,12 +2803,14 @@
                 <w:lang w:eastAsia="ja-JP"/>
               </w:rPr>
             </w:pPr>
+            <w:proofErr w:type="spellStart"/>
             <w:r>
               <w:rPr>
                 <w:lang w:eastAsia="ja-JP"/>
               </w:rPr>
               <w:t>TuanNA</w:t>
             </w:r>
+            <w:proofErr w:type="spellEnd"/>
           </w:p>
         </w:tc>
         <w:tc>
@@ -2644,12 +2920,28 @@
                 <w:lang w:eastAsia="ja-JP"/>
               </w:rPr>
             </w:pPr>
-            <w:r>
-              <w:rPr>
-                <w:lang w:eastAsia="ja-JP"/>
-              </w:rPr>
-              <w:t>LocND, TuanNA</w:t>
-            </w:r>
+            <w:proofErr w:type="spellStart"/>
+            <w:r>
+              <w:rPr>
+                <w:lang w:eastAsia="ja-JP"/>
+              </w:rPr>
+              <w:t>LocND</w:t>
+            </w:r>
+            <w:proofErr w:type="spellEnd"/>
+            <w:r>
+              <w:rPr>
+                <w:lang w:eastAsia="ja-JP"/>
+              </w:rPr>
+              <w:t xml:space="preserve">, </w:t>
+            </w:r>
+            <w:proofErr w:type="spellStart"/>
+            <w:r>
+              <w:rPr>
+                <w:lang w:eastAsia="ja-JP"/>
+              </w:rPr>
+              <w:t>TuanNA</w:t>
+            </w:r>
+            <w:proofErr w:type="spellEnd"/>
           </w:p>
         </w:tc>
         <w:tc>
@@ -2760,12 +3052,28 @@
                 <w:lang w:eastAsia="ja-JP"/>
               </w:rPr>
             </w:pPr>
-            <w:r>
-              <w:rPr>
-                <w:lang w:eastAsia="ja-JP"/>
-              </w:rPr>
-              <w:t>LocND, TuanNA</w:t>
-            </w:r>
+            <w:proofErr w:type="spellStart"/>
+            <w:r>
+              <w:rPr>
+                <w:lang w:eastAsia="ja-JP"/>
+              </w:rPr>
+              <w:t>LocND</w:t>
+            </w:r>
+            <w:proofErr w:type="spellEnd"/>
+            <w:r>
+              <w:rPr>
+                <w:lang w:eastAsia="ja-JP"/>
+              </w:rPr>
+              <w:t xml:space="preserve">, </w:t>
+            </w:r>
+            <w:proofErr w:type="spellStart"/>
+            <w:r>
+              <w:rPr>
+                <w:lang w:eastAsia="ja-JP"/>
+              </w:rPr>
+              <w:t>TuanNA</w:t>
+            </w:r>
+            <w:proofErr w:type="spellEnd"/>
           </w:p>
         </w:tc>
         <w:tc>

--- a/documents/Meeting Minutes/MeetingMinutes_15102012.docx
+++ b/documents/Meeting Minutes/MeetingMinutes_15102012.docx
@@ -1,6 +1,6 @@
 
 <file path=word/document.xml><?xml version="1.0" encoding="utf-8"?>
-<w:document xmlns:wpc="http://schemas.microsoft.com/office/word/2010/wordprocessingCanvas" xmlns:mc="http://schemas.openxmlformats.org/markup-compatibility/2006" xmlns:o="urn:schemas-microsoft-com:office:office" xmlns:r="http://schemas.openxmlformats.org/officeDocument/2006/relationships" xmlns:m="http://schemas.openxmlformats.org/officeDocument/2006/math" xmlns:v="urn:schemas-microsoft-com:vml" xmlns:wp14="http://schemas.microsoft.com/office/word/2010/wordprocessingDrawing" xmlns:wp="http://schemas.openxmlformats.org/drawingml/2006/wordprocessingDrawing" xmlns:w10="urn:schemas-microsoft-com:office:word" xmlns:w="http://schemas.openxmlformats.org/wordprocessingml/2006/main" xmlns:w14="http://schemas.microsoft.com/office/word/2010/wordml" xmlns:w15="http://schemas.microsoft.com/office/word/2012/wordml" xmlns:wpg="http://schemas.microsoft.com/office/word/2010/wordprocessingGroup" xmlns:wpi="http://schemas.microsoft.com/office/word/2010/wordprocessingInk" xmlns:wne="http://schemas.microsoft.com/office/word/2006/wordml" xmlns:wps="http://schemas.microsoft.com/office/word/2010/wordprocessingShape" mc:Ignorable="w14 w15 wp14">
+<w:document xmlns:wpc="http://schemas.microsoft.com/office/word/2010/wordprocessingCanvas" xmlns:mc="http://schemas.openxmlformats.org/markup-compatibility/2006" xmlns:o="urn:schemas-microsoft-com:office:office" xmlns:r="http://schemas.openxmlformats.org/officeDocument/2006/relationships" xmlns:m="http://schemas.openxmlformats.org/officeDocument/2006/math" xmlns:v="urn:schemas-microsoft-com:vml" xmlns:wp14="http://schemas.microsoft.com/office/word/2010/wordprocessingDrawing" xmlns:wp="http://schemas.openxmlformats.org/drawingml/2006/wordprocessingDrawing" xmlns:w10="urn:schemas-microsoft-com:office:word" xmlns:w="http://schemas.openxmlformats.org/wordprocessingml/2006/main" xmlns:w14="http://schemas.microsoft.com/office/word/2010/wordml" xmlns:wpg="http://schemas.microsoft.com/office/word/2010/wordprocessingGroup" xmlns:wpi="http://schemas.microsoft.com/office/word/2010/wordprocessingInk" xmlns:wne="http://schemas.microsoft.com/office/word/2006/wordml" xmlns:wps="http://schemas.microsoft.com/office/word/2010/wordprocessingShape" mc:Ignorable="w14 wp14">
   <w:body>
     <w:tbl>
       <w:tblPr>
@@ -1130,7 +1130,7 @@
                 <w:szCs w:val="24"/>
                 <w:lang w:eastAsia="ja-JP"/>
               </w:rPr>
-              <w:t>Manager</w:t>
+              <w:t>Team leader</w:t>
             </w:r>
           </w:p>
         </w:tc>
@@ -1780,8 +1780,10 @@
                 <w:szCs w:val="24"/>
                 <w:lang w:eastAsia="ja-JP"/>
               </w:rPr>
-              <w:t>QA</w:t>
-            </w:r>
+              <w:t>Tester</w:t>
+            </w:r>
+            <w:bookmarkStart w:id="0" w:name="_GoBack"/>
+            <w:bookmarkEnd w:id="0"/>
           </w:p>
         </w:tc>
         <w:tc>
@@ -1816,7 +1818,6 @@
       <w:r>
         <w:rPr>
           <w:noProof/>
-          <w:lang w:eastAsia="ja-JP"/>
         </w:rPr>
         <w:drawing>
           <wp:anchor distT="0" distB="0" distL="114300" distR="114300" simplePos="0" relativeHeight="251657216" behindDoc="0" locked="0" layoutInCell="1" allowOverlap="1">
@@ -1842,7 +1843,7 @@
                     <pic:cNvPicPr/>
                   </pic:nvPicPr>
                   <pic:blipFill>
-                    <a:blip r:embed="rId7" cstate="print"/>
+                    <a:blip r:embed="rId8" cstate="print"/>
                     <a:stretch>
                       <a:fillRect/>
                     </a:stretch>
@@ -2310,8 +2311,6 @@
         </w:rPr>
         <w:t xml:space="preserve">+ Fix money </w:t>
       </w:r>
-      <w:bookmarkStart w:id="0" w:name="_GoBack"/>
-      <w:bookmarkEnd w:id="0"/>
       <w:r>
         <w:rPr>
           <w:lang w:eastAsia="ja-JP"/>
@@ -3425,7 +3424,7 @@
     </w:p>
     <w:p/>
     <w:sectPr>
-      <w:footerReference w:type="default" r:id="rId8"/>
+      <w:footerReference w:type="default" r:id="rId9"/>
       <w:pgSz w:w="12240" w:h="15840"/>
       <w:pgMar w:top="1440" w:right="1440" w:bottom="1440" w:left="1440" w:header="720" w:footer="720" w:gutter="0"/>
       <w:cols w:space="720"/>
@@ -3436,7 +3435,7 @@
 </file>
 
 <file path=word/endnotes.xml><?xml version="1.0" encoding="utf-8"?>
-<w:endnotes xmlns:wpc="http://schemas.microsoft.com/office/word/2010/wordprocessingCanvas" xmlns:mc="http://schemas.openxmlformats.org/markup-compatibility/2006" xmlns:o="urn:schemas-microsoft-com:office:office" xmlns:r="http://schemas.openxmlformats.org/officeDocument/2006/relationships" xmlns:m="http://schemas.openxmlformats.org/officeDocument/2006/math" xmlns:v="urn:schemas-microsoft-com:vml" xmlns:wp14="http://schemas.microsoft.com/office/word/2010/wordprocessingDrawing" xmlns:wp="http://schemas.openxmlformats.org/drawingml/2006/wordprocessingDrawing" xmlns:w10="urn:schemas-microsoft-com:office:word" xmlns:w="http://schemas.openxmlformats.org/wordprocessingml/2006/main" xmlns:w14="http://schemas.microsoft.com/office/word/2010/wordml" xmlns:w15="http://schemas.microsoft.com/office/word/2012/wordml" xmlns:wpg="http://schemas.microsoft.com/office/word/2010/wordprocessingGroup" xmlns:wpi="http://schemas.microsoft.com/office/word/2010/wordprocessingInk" xmlns:wne="http://schemas.microsoft.com/office/word/2006/wordml" xmlns:wps="http://schemas.microsoft.com/office/word/2010/wordprocessingShape" mc:Ignorable="w14 w15 wp14">
+<w:endnotes xmlns:wpc="http://schemas.microsoft.com/office/word/2010/wordprocessingCanvas" xmlns:mc="http://schemas.openxmlformats.org/markup-compatibility/2006" xmlns:o="urn:schemas-microsoft-com:office:office" xmlns:r="http://schemas.openxmlformats.org/officeDocument/2006/relationships" xmlns:m="http://schemas.openxmlformats.org/officeDocument/2006/math" xmlns:v="urn:schemas-microsoft-com:vml" xmlns:wp14="http://schemas.microsoft.com/office/word/2010/wordprocessingDrawing" xmlns:wp="http://schemas.openxmlformats.org/drawingml/2006/wordprocessingDrawing" xmlns:w10="urn:schemas-microsoft-com:office:word" xmlns:w="http://schemas.openxmlformats.org/wordprocessingml/2006/main" xmlns:w14="http://schemas.microsoft.com/office/word/2010/wordml" xmlns:wpg="http://schemas.microsoft.com/office/word/2010/wordprocessingGroup" xmlns:wpi="http://schemas.microsoft.com/office/word/2010/wordprocessingInk" xmlns:wne="http://schemas.microsoft.com/office/word/2006/wordml" xmlns:wps="http://schemas.microsoft.com/office/word/2010/wordprocessingShape" mc:Ignorable="w14 wp14">
   <w:endnote w:type="separator" w:id="-1">
     <w:p>
       <w:pPr>
@@ -3461,7 +3460,7 @@
 </file>
 
 <file path=word/footer1.xml><?xml version="1.0" encoding="utf-8"?>
-<w:ftr xmlns:wpc="http://schemas.microsoft.com/office/word/2010/wordprocessingCanvas" xmlns:mc="http://schemas.openxmlformats.org/markup-compatibility/2006" xmlns:o="urn:schemas-microsoft-com:office:office" xmlns:r="http://schemas.openxmlformats.org/officeDocument/2006/relationships" xmlns:m="http://schemas.openxmlformats.org/officeDocument/2006/math" xmlns:v="urn:schemas-microsoft-com:vml" xmlns:wp14="http://schemas.microsoft.com/office/word/2010/wordprocessingDrawing" xmlns:wp="http://schemas.openxmlformats.org/drawingml/2006/wordprocessingDrawing" xmlns:w10="urn:schemas-microsoft-com:office:word" xmlns:w="http://schemas.openxmlformats.org/wordprocessingml/2006/main" xmlns:w14="http://schemas.microsoft.com/office/word/2010/wordml" xmlns:w15="http://schemas.microsoft.com/office/word/2012/wordml" xmlns:wpg="http://schemas.microsoft.com/office/word/2010/wordprocessingGroup" xmlns:wpi="http://schemas.microsoft.com/office/word/2010/wordprocessingInk" xmlns:wne="http://schemas.microsoft.com/office/word/2006/wordml" xmlns:wps="http://schemas.microsoft.com/office/word/2010/wordprocessingShape" mc:Ignorable="w14 w15 wp14">
+<w:ftr xmlns:wpc="http://schemas.microsoft.com/office/word/2010/wordprocessingCanvas" xmlns:mc="http://schemas.openxmlformats.org/markup-compatibility/2006" xmlns:o="urn:schemas-microsoft-com:office:office" xmlns:r="http://schemas.openxmlformats.org/officeDocument/2006/relationships" xmlns:m="http://schemas.openxmlformats.org/officeDocument/2006/math" xmlns:v="urn:schemas-microsoft-com:vml" xmlns:wp14="http://schemas.microsoft.com/office/word/2010/wordprocessingDrawing" xmlns:wp="http://schemas.openxmlformats.org/drawingml/2006/wordprocessingDrawing" xmlns:w10="urn:schemas-microsoft-com:office:word" xmlns:w="http://schemas.openxmlformats.org/wordprocessingml/2006/main" xmlns:w14="http://schemas.microsoft.com/office/word/2010/wordml" xmlns:wpg="http://schemas.microsoft.com/office/word/2010/wordprocessingGroup" xmlns:wpi="http://schemas.microsoft.com/office/word/2010/wordprocessingInk" xmlns:wne="http://schemas.microsoft.com/office/word/2006/wordml" xmlns:wps="http://schemas.microsoft.com/office/word/2010/wordprocessingShape" mc:Ignorable="w14 wp14">
   <w:p>
     <w:pPr>
       <w:pStyle w:val="Footer"/>
@@ -3504,7 +3503,7 @@
         <w:rFonts w:asciiTheme="majorHAnsi" w:hAnsiTheme="majorHAnsi"/>
         <w:noProof/>
       </w:rPr>
-      <w:t>3</w:t>
+      <w:t>1</w:t>
     </w:r>
     <w:r>
       <w:rPr>
@@ -3523,7 +3522,7 @@
 </file>
 
 <file path=word/footnotes.xml><?xml version="1.0" encoding="utf-8"?>
-<w:footnotes xmlns:wpc="http://schemas.microsoft.com/office/word/2010/wordprocessingCanvas" xmlns:mc="http://schemas.openxmlformats.org/markup-compatibility/2006" xmlns:o="urn:schemas-microsoft-com:office:office" xmlns:r="http://schemas.openxmlformats.org/officeDocument/2006/relationships" xmlns:m="http://schemas.openxmlformats.org/officeDocument/2006/math" xmlns:v="urn:schemas-microsoft-com:vml" xmlns:wp14="http://schemas.microsoft.com/office/word/2010/wordprocessingDrawing" xmlns:wp="http://schemas.openxmlformats.org/drawingml/2006/wordprocessingDrawing" xmlns:w10="urn:schemas-microsoft-com:office:word" xmlns:w="http://schemas.openxmlformats.org/wordprocessingml/2006/main" xmlns:w14="http://schemas.microsoft.com/office/word/2010/wordml" xmlns:w15="http://schemas.microsoft.com/office/word/2012/wordml" xmlns:wpg="http://schemas.microsoft.com/office/word/2010/wordprocessingGroup" xmlns:wpi="http://schemas.microsoft.com/office/word/2010/wordprocessingInk" xmlns:wne="http://schemas.microsoft.com/office/word/2006/wordml" xmlns:wps="http://schemas.microsoft.com/office/word/2010/wordprocessingShape" mc:Ignorable="w14 w15 wp14">
+<w:footnotes xmlns:wpc="http://schemas.microsoft.com/office/word/2010/wordprocessingCanvas" xmlns:mc="http://schemas.openxmlformats.org/markup-compatibility/2006" xmlns:o="urn:schemas-microsoft-com:office:office" xmlns:r="http://schemas.openxmlformats.org/officeDocument/2006/relationships" xmlns:m="http://schemas.openxmlformats.org/officeDocument/2006/math" xmlns:v="urn:schemas-microsoft-com:vml" xmlns:wp14="http://schemas.microsoft.com/office/word/2010/wordprocessingDrawing" xmlns:wp="http://schemas.openxmlformats.org/drawingml/2006/wordprocessingDrawing" xmlns:w10="urn:schemas-microsoft-com:office:word" xmlns:w="http://schemas.openxmlformats.org/wordprocessingml/2006/main" xmlns:w14="http://schemas.microsoft.com/office/word/2010/wordml" xmlns:wpg="http://schemas.microsoft.com/office/word/2010/wordprocessingGroup" xmlns:wpi="http://schemas.microsoft.com/office/word/2010/wordprocessingInk" xmlns:wne="http://schemas.microsoft.com/office/word/2006/wordml" xmlns:wps="http://schemas.microsoft.com/office/word/2010/wordprocessingShape" mc:Ignorable="w14 wp14">
   <w:footnote w:type="separator" w:id="-1">
     <w:p>
       <w:pPr>
@@ -3548,7 +3547,7 @@
 </file>
 
 <file path=word/numbering.xml><?xml version="1.0" encoding="utf-8"?>
-<w:numbering xmlns:wpc="http://schemas.microsoft.com/office/word/2010/wordprocessingCanvas" xmlns:mc="http://schemas.openxmlformats.org/markup-compatibility/2006" xmlns:o="urn:schemas-microsoft-com:office:office" xmlns:r="http://schemas.openxmlformats.org/officeDocument/2006/relationships" xmlns:m="http://schemas.openxmlformats.org/officeDocument/2006/math" xmlns:v="urn:schemas-microsoft-com:vml" xmlns:wp14="http://schemas.microsoft.com/office/word/2010/wordprocessingDrawing" xmlns:wp="http://schemas.openxmlformats.org/drawingml/2006/wordprocessingDrawing" xmlns:w10="urn:schemas-microsoft-com:office:word" xmlns:w="http://schemas.openxmlformats.org/wordprocessingml/2006/main" xmlns:w14="http://schemas.microsoft.com/office/word/2010/wordml" xmlns:w15="http://schemas.microsoft.com/office/word/2012/wordml" xmlns:wpg="http://schemas.microsoft.com/office/word/2010/wordprocessingGroup" xmlns:wpi="http://schemas.microsoft.com/office/word/2010/wordprocessingInk" xmlns:wne="http://schemas.microsoft.com/office/word/2006/wordml" xmlns:wps="http://schemas.microsoft.com/office/word/2010/wordprocessingShape" mc:Ignorable="w14 w15 wp14">
+<w:numbering xmlns:wpc="http://schemas.microsoft.com/office/word/2010/wordprocessingCanvas" xmlns:mc="http://schemas.openxmlformats.org/markup-compatibility/2006" xmlns:o="urn:schemas-microsoft-com:office:office" xmlns:r="http://schemas.openxmlformats.org/officeDocument/2006/relationships" xmlns:m="http://schemas.openxmlformats.org/officeDocument/2006/math" xmlns:v="urn:schemas-microsoft-com:vml" xmlns:wp14="http://schemas.microsoft.com/office/word/2010/wordprocessingDrawing" xmlns:wp="http://schemas.openxmlformats.org/drawingml/2006/wordprocessingDrawing" xmlns:w10="urn:schemas-microsoft-com:office:word" xmlns:w="http://schemas.openxmlformats.org/wordprocessingml/2006/main" xmlns:w14="http://schemas.microsoft.com/office/word/2010/wordml" xmlns:wpg="http://schemas.microsoft.com/office/word/2010/wordprocessingGroup" xmlns:wpi="http://schemas.microsoft.com/office/word/2010/wordprocessingInk" xmlns:wne="http://schemas.microsoft.com/office/word/2006/wordml" xmlns:wps="http://schemas.microsoft.com/office/word/2010/wordprocessingShape" mc:Ignorable="w14 wp14">
   <w:abstractNum w:abstractNumId="0">
     <w:nsid w:val="0C112927"/>
     <w:multiLevelType w:val="hybridMultilevel"/>
@@ -4833,7 +4832,7 @@
 </file>
 
 <file path=word/styles.xml><?xml version="1.0" encoding="utf-8"?>
-<w:styles xmlns:mc="http://schemas.openxmlformats.org/markup-compatibility/2006" xmlns:r="http://schemas.openxmlformats.org/officeDocument/2006/relationships" xmlns:w="http://schemas.openxmlformats.org/wordprocessingml/2006/main" xmlns:w14="http://schemas.microsoft.com/office/word/2010/wordml" xmlns:w15="http://schemas.microsoft.com/office/word/2012/wordml" mc:Ignorable="w14 w15">
+<w:styles xmlns:mc="http://schemas.openxmlformats.org/markup-compatibility/2006" xmlns:r="http://schemas.openxmlformats.org/officeDocument/2006/relationships" xmlns:w="http://schemas.openxmlformats.org/wordprocessingml/2006/main" xmlns:w14="http://schemas.microsoft.com/office/word/2010/wordml" mc:Ignorable="w14">
   <w:docDefaults>
     <w:rPrDefault>
       <w:rPr>
@@ -4849,378 +4848,1234 @@
       </w:pPr>
     </w:pPrDefault>
   </w:docDefaults>
-  <w:latentStyles w:defLockedState="0" w:defUIPriority="99" w:defSemiHidden="0" w:defUnhideWhenUsed="0" w:defQFormat="0" w:count="371">
-    <w:lsdException w:name="Normal" w:uiPriority="0" w:qFormat="1"/>
-    <w:lsdException w:name="heading 1" w:uiPriority="0" w:qFormat="1"/>
-    <w:lsdException w:name="heading 2" w:semiHidden="1" w:uiPriority="9" w:unhideWhenUsed="1" w:qFormat="1"/>
-    <w:lsdException w:name="heading 3" w:semiHidden="1" w:uiPriority="9" w:unhideWhenUsed="1" w:qFormat="1"/>
-    <w:lsdException w:name="heading 4" w:semiHidden="1" w:uiPriority="9" w:unhideWhenUsed="1" w:qFormat="1"/>
-    <w:lsdException w:name="heading 5" w:semiHidden="1" w:uiPriority="9" w:unhideWhenUsed="1" w:qFormat="1"/>
-    <w:lsdException w:name="heading 6" w:semiHidden="1" w:uiPriority="9" w:unhideWhenUsed="1" w:qFormat="1"/>
-    <w:lsdException w:name="heading 7" w:semiHidden="1" w:uiPriority="9" w:unhideWhenUsed="1" w:qFormat="1"/>
-    <w:lsdException w:name="heading 8" w:semiHidden="1" w:uiPriority="9" w:unhideWhenUsed="1" w:qFormat="1"/>
-    <w:lsdException w:name="heading 9" w:semiHidden="1" w:uiPriority="9" w:unhideWhenUsed="1" w:qFormat="1"/>
-    <w:lsdException w:name="index 1" w:semiHidden="1" w:unhideWhenUsed="1"/>
-    <w:lsdException w:name="index 2" w:semiHidden="1" w:unhideWhenUsed="1"/>
-    <w:lsdException w:name="index 3" w:semiHidden="1" w:unhideWhenUsed="1"/>
-    <w:lsdException w:name="index 4" w:semiHidden="1" w:unhideWhenUsed="1"/>
-    <w:lsdException w:name="index 5" w:semiHidden="1" w:unhideWhenUsed="1"/>
-    <w:lsdException w:name="index 6" w:semiHidden="1" w:unhideWhenUsed="1"/>
-    <w:lsdException w:name="index 7" w:semiHidden="1" w:unhideWhenUsed="1"/>
-    <w:lsdException w:name="index 8" w:semiHidden="1" w:unhideWhenUsed="1"/>
-    <w:lsdException w:name="index 9" w:semiHidden="1" w:unhideWhenUsed="1"/>
-    <w:lsdException w:name="toc 1" w:semiHidden="1" w:uiPriority="39" w:unhideWhenUsed="1"/>
-    <w:lsdException w:name="toc 2" w:semiHidden="1" w:uiPriority="39" w:unhideWhenUsed="1"/>
-    <w:lsdException w:name="toc 3" w:semiHidden="1" w:uiPriority="39" w:unhideWhenUsed="1"/>
-    <w:lsdException w:name="toc 4" w:semiHidden="1" w:uiPriority="39" w:unhideWhenUsed="1"/>
-    <w:lsdException w:name="toc 5" w:semiHidden="1" w:uiPriority="39" w:unhideWhenUsed="1"/>
-    <w:lsdException w:name="toc 6" w:semiHidden="1" w:uiPriority="39" w:unhideWhenUsed="1"/>
-    <w:lsdException w:name="toc 7" w:semiHidden="1" w:uiPriority="39" w:unhideWhenUsed="1"/>
-    <w:lsdException w:name="toc 8" w:semiHidden="1" w:uiPriority="39" w:unhideWhenUsed="1"/>
-    <w:lsdException w:name="toc 9" w:semiHidden="1" w:uiPriority="39" w:unhideWhenUsed="1"/>
-    <w:lsdException w:name="Normal Indent" w:semiHidden="1" w:unhideWhenUsed="1"/>
-    <w:lsdException w:name="footnote text" w:semiHidden="1" w:unhideWhenUsed="1"/>
-    <w:lsdException w:name="annotation text" w:semiHidden="1" w:unhideWhenUsed="1"/>
-    <w:lsdException w:name="header" w:semiHidden="1" w:unhideWhenUsed="1"/>
-    <w:lsdException w:name="footer" w:semiHidden="1" w:unhideWhenUsed="1"/>
-    <w:lsdException w:name="index heading" w:semiHidden="1" w:unhideWhenUsed="1"/>
-    <w:lsdException w:name="caption" w:semiHidden="1" w:uiPriority="35" w:unhideWhenUsed="1" w:qFormat="1"/>
-    <w:lsdException w:name="table of figures" w:semiHidden="1" w:unhideWhenUsed="1"/>
-    <w:lsdException w:name="envelope address" w:semiHidden="1" w:unhideWhenUsed="1"/>
-    <w:lsdException w:name="envelope return" w:semiHidden="1" w:unhideWhenUsed="1"/>
-    <w:lsdException w:name="footnote reference" w:semiHidden="1" w:unhideWhenUsed="1"/>
-    <w:lsdException w:name="annotation reference" w:semiHidden="1" w:unhideWhenUsed="1"/>
-    <w:lsdException w:name="line number" w:semiHidden="1" w:unhideWhenUsed="1"/>
-    <w:lsdException w:name="page number" w:semiHidden="1" w:unhideWhenUsed="1"/>
-    <w:lsdException w:name="endnote reference" w:semiHidden="1" w:unhideWhenUsed="1"/>
-    <w:lsdException w:name="endnote text" w:semiHidden="1" w:unhideWhenUsed="1"/>
-    <w:lsdException w:name="table of authorities" w:semiHidden="1" w:unhideWhenUsed="1"/>
-    <w:lsdException w:name="macro" w:semiHidden="1" w:unhideWhenUsed="1"/>
-    <w:lsdException w:name="toa heading" w:semiHidden="1" w:unhideWhenUsed="1"/>
-    <w:lsdException w:name="List" w:semiHidden="1" w:unhideWhenUsed="1"/>
-    <w:lsdException w:name="List Bullet" w:semiHidden="1" w:unhideWhenUsed="1"/>
-    <w:lsdException w:name="List Number" w:semiHidden="1" w:unhideWhenUsed="1"/>
-    <w:lsdException w:name="List 2" w:semiHidden="1" w:unhideWhenUsed="1"/>
-    <w:lsdException w:name="List 3" w:semiHidden="1" w:unhideWhenUsed="1"/>
-    <w:lsdException w:name="List 4" w:semiHidden="1" w:unhideWhenUsed="1"/>
-    <w:lsdException w:name="List 5" w:semiHidden="1" w:unhideWhenUsed="1"/>
-    <w:lsdException w:name="List Bullet 2" w:semiHidden="1" w:unhideWhenUsed="1"/>
-    <w:lsdException w:name="List Bullet 3" w:semiHidden="1" w:unhideWhenUsed="1"/>
-    <w:lsdException w:name="List Bullet 4" w:semiHidden="1" w:unhideWhenUsed="1"/>
-    <w:lsdException w:name="List Bullet 5" w:semiHidden="1" w:unhideWhenUsed="1"/>
-    <w:lsdException w:name="List Number 2" w:semiHidden="1" w:unhideWhenUsed="1"/>
-    <w:lsdException w:name="List Number 3" w:semiHidden="1" w:unhideWhenUsed="1"/>
-    <w:lsdException w:name="List Number 4" w:semiHidden="1" w:unhideWhenUsed="1"/>
-    <w:lsdException w:name="List Number 5" w:semiHidden="1" w:unhideWhenUsed="1"/>
-    <w:lsdException w:name="Title" w:uiPriority="10" w:qFormat="1"/>
-    <w:lsdException w:name="Closing" w:semiHidden="1" w:unhideWhenUsed="1"/>
-    <w:lsdException w:name="Signature" w:semiHidden="1" w:unhideWhenUsed="1"/>
-    <w:lsdException w:name="Default Paragraph Font" w:semiHidden="1" w:uiPriority="1" w:unhideWhenUsed="1"/>
-    <w:lsdException w:name="Body Text" w:semiHidden="1" w:unhideWhenUsed="1"/>
-    <w:lsdException w:name="Body Text Indent" w:semiHidden="1" w:unhideWhenUsed="1"/>
-    <w:lsdException w:name="List Continue" w:semiHidden="1" w:unhideWhenUsed="1"/>
-    <w:lsdException w:name="List Continue 2" w:semiHidden="1" w:unhideWhenUsed="1"/>
-    <w:lsdException w:name="List Continue 3" w:semiHidden="1" w:unhideWhenUsed="1"/>
-    <w:lsdException w:name="List Continue 4" w:semiHidden="1" w:unhideWhenUsed="1"/>
-    <w:lsdException w:name="List Continue 5" w:semiHidden="1" w:unhideWhenUsed="1"/>
-    <w:lsdException w:name="Message Header" w:semiHidden="1" w:unhideWhenUsed="1"/>
-    <w:lsdException w:name="Subtitle" w:uiPriority="11" w:qFormat="1"/>
-    <w:lsdException w:name="Salutation" w:semiHidden="1" w:unhideWhenUsed="1"/>
-    <w:lsdException w:name="Date" w:semiHidden="1" w:unhideWhenUsed="1"/>
-    <w:lsdException w:name="Body Text First Indent" w:semiHidden="1" w:unhideWhenUsed="1"/>
-    <w:lsdException w:name="Body Text First Indent 2" w:semiHidden="1" w:unhideWhenUsed="1"/>
-    <w:lsdException w:name="Note Heading" w:semiHidden="1" w:unhideWhenUsed="1"/>
-    <w:lsdException w:name="Body Text 2" w:semiHidden="1" w:unhideWhenUsed="1"/>
-    <w:lsdException w:name="Body Text 3" w:semiHidden="1" w:unhideWhenUsed="1"/>
-    <w:lsdException w:name="Body Text Indent 2" w:semiHidden="1" w:unhideWhenUsed="1"/>
-    <w:lsdException w:name="Body Text Indent 3" w:semiHidden="1" w:unhideWhenUsed="1"/>
-    <w:lsdException w:name="Block Text" w:semiHidden="1" w:unhideWhenUsed="1"/>
-    <w:lsdException w:name="Hyperlink" w:semiHidden="1" w:unhideWhenUsed="1"/>
-    <w:lsdException w:name="FollowedHyperlink" w:semiHidden="1" w:unhideWhenUsed="1"/>
-    <w:lsdException w:name="Strong" w:uiPriority="22" w:qFormat="1"/>
-    <w:lsdException w:name="Emphasis" w:uiPriority="20" w:qFormat="1"/>
-    <w:lsdException w:name="Document Map" w:semiHidden="1" w:unhideWhenUsed="1"/>
-    <w:lsdException w:name="Plain Text" w:semiHidden="1" w:unhideWhenUsed="1"/>
-    <w:lsdException w:name="E-mail Signature" w:semiHidden="1" w:unhideWhenUsed="1"/>
-    <w:lsdException w:name="HTML Top of Form" w:semiHidden="1" w:unhideWhenUsed="1"/>
-    <w:lsdException w:name="HTML Bottom of Form" w:semiHidden="1" w:unhideWhenUsed="1"/>
-    <w:lsdException w:name="Normal (Web)" w:semiHidden="1" w:unhideWhenUsed="1"/>
-    <w:lsdException w:name="HTML Acronym" w:semiHidden="1" w:unhideWhenUsed="1"/>
-    <w:lsdException w:name="HTML Address" w:semiHidden="1" w:unhideWhenUsed="1"/>
-    <w:lsdException w:name="HTML Cite" w:semiHidden="1" w:unhideWhenUsed="1"/>
-    <w:lsdException w:name="HTML Code" w:semiHidden="1" w:unhideWhenUsed="1"/>
-    <w:lsdException w:name="HTML Definition" w:semiHidden="1" w:unhideWhenUsed="1"/>
-    <w:lsdException w:name="HTML Keyboard" w:semiHidden="1" w:unhideWhenUsed="1"/>
-    <w:lsdException w:name="HTML Preformatted" w:semiHidden="1" w:unhideWhenUsed="1"/>
-    <w:lsdException w:name="HTML Sample" w:semiHidden="1" w:unhideWhenUsed="1"/>
-    <w:lsdException w:name="HTML Typewriter" w:semiHidden="1" w:unhideWhenUsed="1"/>
-    <w:lsdException w:name="HTML Variable" w:semiHidden="1" w:unhideWhenUsed="1"/>
-    <w:lsdException w:name="Normal Table" w:semiHidden="1" w:unhideWhenUsed="1"/>
-    <w:lsdException w:name="annotation subject" w:semiHidden="1" w:unhideWhenUsed="1"/>
-    <w:lsdException w:name="No List" w:semiHidden="1" w:unhideWhenUsed="1"/>
-    <w:lsdException w:name="Outline List 1" w:semiHidden="1" w:unhideWhenUsed="1"/>
-    <w:lsdException w:name="Outline List 2" w:semiHidden="1" w:unhideWhenUsed="1"/>
-    <w:lsdException w:name="Outline List 3" w:semiHidden="1" w:unhideWhenUsed="1"/>
-    <w:lsdException w:name="Table Simple 1" w:semiHidden="1" w:unhideWhenUsed="1"/>
-    <w:lsdException w:name="Table Simple 2" w:semiHidden="1" w:unhideWhenUsed="1"/>
-    <w:lsdException w:name="Table Simple 3" w:semiHidden="1" w:unhideWhenUsed="1"/>
-    <w:lsdException w:name="Table Classic 1" w:semiHidden="1" w:unhideWhenUsed="1"/>
-    <w:lsdException w:name="Table Classic 2" w:semiHidden="1" w:unhideWhenUsed="1"/>
-    <w:lsdException w:name="Table Classic 3" w:semiHidden="1" w:unhideWhenUsed="1"/>
-    <w:lsdException w:name="Table Classic 4" w:semiHidden="1" w:unhideWhenUsed="1"/>
-    <w:lsdException w:name="Table Colorful 1" w:semiHidden="1" w:unhideWhenUsed="1"/>
-    <w:lsdException w:name="Table Colorful 2" w:semiHidden="1" w:unhideWhenUsed="1"/>
-    <w:lsdException w:name="Table Colorful 3" w:semiHidden="1" w:unhideWhenUsed="1"/>
-    <w:lsdException w:name="Table Columns 1" w:semiHidden="1" w:unhideWhenUsed="1"/>
-    <w:lsdException w:name="Table Columns 2" w:semiHidden="1" w:unhideWhenUsed="1"/>
-    <w:lsdException w:name="Table Columns 3" w:semiHidden="1" w:unhideWhenUsed="1"/>
-    <w:lsdException w:name="Table Columns 4" w:semiHidden="1" w:unhideWhenUsed="1"/>
-    <w:lsdException w:name="Table Columns 5" w:semiHidden="1" w:unhideWhenUsed="1"/>
-    <w:lsdException w:name="Table Grid 1" w:semiHidden="1" w:unhideWhenUsed="1"/>
-    <w:lsdException w:name="Table Grid 2" w:semiHidden="1" w:unhideWhenUsed="1"/>
-    <w:lsdException w:name="Table Grid 3" w:semiHidden="1" w:unhideWhenUsed="1"/>
-    <w:lsdException w:name="Table Grid 4" w:semiHidden="1" w:unhideWhenUsed="1"/>
-    <w:lsdException w:name="Table Grid 5" w:semiHidden="1" w:unhideWhenUsed="1"/>
-    <w:lsdException w:name="Table Grid 6" w:semiHidden="1" w:unhideWhenUsed="1"/>
-    <w:lsdException w:name="Table Grid 7" w:semiHidden="1" w:unhideWhenUsed="1"/>
-    <w:lsdException w:name="Table Grid 8" w:semiHidden="1" w:unhideWhenUsed="1"/>
-    <w:lsdException w:name="Table List 1" w:semiHidden="1" w:unhideWhenUsed="1"/>
-    <w:lsdException w:name="Table List 2" w:semiHidden="1" w:unhideWhenUsed="1"/>
-    <w:lsdException w:name="Table List 3" w:semiHidden="1" w:unhideWhenUsed="1"/>
-    <w:lsdException w:name="Table List 4" w:semiHidden="1" w:unhideWhenUsed="1"/>
-    <w:lsdException w:name="Table List 5" w:semiHidden="1" w:unhideWhenUsed="1"/>
-    <w:lsdException w:name="Table List 6" w:semiHidden="1" w:unhideWhenUsed="1"/>
-    <w:lsdException w:name="Table List 7" w:semiHidden="1" w:unhideWhenUsed="1"/>
-    <w:lsdException w:name="Table List 8" w:semiHidden="1" w:unhideWhenUsed="1"/>
-    <w:lsdException w:name="Table 3D effects 1" w:semiHidden="1" w:unhideWhenUsed="1"/>
-    <w:lsdException w:name="Table 3D effects 2" w:semiHidden="1" w:unhideWhenUsed="1"/>
-    <w:lsdException w:name="Table 3D effects 3" w:semiHidden="1" w:unhideWhenUsed="1"/>
-    <w:lsdException w:name="Table Contemporary" w:semiHidden="1" w:unhideWhenUsed="1"/>
-    <w:lsdException w:name="Table Elegant" w:semiHidden="1" w:unhideWhenUsed="1"/>
-    <w:lsdException w:name="Table Professional" w:semiHidden="1" w:unhideWhenUsed="1"/>
-    <w:lsdException w:name="Table Subtle 1" w:semiHidden="1" w:unhideWhenUsed="1"/>
-    <w:lsdException w:name="Table Subtle 2" w:semiHidden="1" w:unhideWhenUsed="1"/>
-    <w:lsdException w:name="Table Web 1" w:semiHidden="1" w:unhideWhenUsed="1"/>
-    <w:lsdException w:name="Table Web 2" w:semiHidden="1" w:unhideWhenUsed="1"/>
-    <w:lsdException w:name="Table Web 3" w:semiHidden="1" w:unhideWhenUsed="1"/>
-    <w:lsdException w:name="Balloon Text" w:semiHidden="1" w:unhideWhenUsed="1"/>
-    <w:lsdException w:name="Table Grid" w:uiPriority="59"/>
-    <w:lsdException w:name="Table Theme" w:semiHidden="1" w:unhideWhenUsed="1"/>
-    <w:lsdException w:name="Placeholder Text" w:semiHidden="1"/>
-    <w:lsdException w:name="No Spacing" w:uiPriority="1" w:qFormat="1"/>
-    <w:lsdException w:name="Light Shading" w:uiPriority="60"/>
-    <w:lsdException w:name="Light List" w:uiPriority="61"/>
-    <w:lsdException w:name="Light Grid" w:uiPriority="62"/>
-    <w:lsdException w:name="Medium Shading 1" w:uiPriority="63"/>
-    <w:lsdException w:name="Medium Shading 2" w:uiPriority="64"/>
-    <w:lsdException w:name="Medium List 1" w:uiPriority="65"/>
-    <w:lsdException w:name="Medium List 2" w:uiPriority="66"/>
-    <w:lsdException w:name="Medium Grid 1" w:uiPriority="67"/>
-    <w:lsdException w:name="Medium Grid 2" w:uiPriority="68"/>
-    <w:lsdException w:name="Medium Grid 3" w:uiPriority="69"/>
-    <w:lsdException w:name="Dark List" w:uiPriority="70"/>
-    <w:lsdException w:name="Colorful Shading" w:uiPriority="71"/>
-    <w:lsdException w:name="Colorful List" w:uiPriority="72"/>
-    <w:lsdException w:name="Colorful Grid" w:uiPriority="73"/>
-    <w:lsdException w:name="Light Shading Accent 1" w:uiPriority="60"/>
-    <w:lsdException w:name="Light List Accent 1" w:uiPriority="61"/>
-    <w:lsdException w:name="Light Grid Accent 1" w:uiPriority="62"/>
-    <w:lsdException w:name="Medium Shading 1 Accent 1" w:uiPriority="63"/>
-    <w:lsdException w:name="Medium Shading 2 Accent 1" w:uiPriority="64"/>
-    <w:lsdException w:name="Medium List 1 Accent 1" w:uiPriority="65"/>
-    <w:lsdException w:name="Revision" w:semiHidden="1"/>
-    <w:lsdException w:name="List Paragraph" w:uiPriority="34" w:qFormat="1"/>
-    <w:lsdException w:name="Quote" w:uiPriority="29" w:qFormat="1"/>
-    <w:lsdException w:name="Intense Quote" w:uiPriority="30" w:qFormat="1"/>
-    <w:lsdException w:name="Medium List 2 Accent 1" w:uiPriority="66"/>
-    <w:lsdException w:name="Medium Grid 1 Accent 1" w:uiPriority="67"/>
-    <w:lsdException w:name="Medium Grid 2 Accent 1" w:uiPriority="68"/>
-    <w:lsdException w:name="Medium Grid 3 Accent 1" w:uiPriority="69"/>
-    <w:lsdException w:name="Dark List Accent 1" w:uiPriority="70"/>
-    <w:lsdException w:name="Colorful Shading Accent 1" w:uiPriority="71"/>
-    <w:lsdException w:name="Colorful List Accent 1" w:uiPriority="72"/>
-    <w:lsdException w:name="Colorful Grid Accent 1" w:uiPriority="73"/>
-    <w:lsdException w:name="Light Shading Accent 2" w:uiPriority="60"/>
-    <w:lsdException w:name="Light List Accent 2" w:uiPriority="61"/>
-    <w:lsdException w:name="Light Grid Accent 2" w:uiPriority="62"/>
-    <w:lsdException w:name="Medium Shading 1 Accent 2" w:uiPriority="63"/>
-    <w:lsdException w:name="Medium Shading 2 Accent 2" w:uiPriority="64"/>
-    <w:lsdException w:name="Medium List 1 Accent 2" w:uiPriority="65"/>
-    <w:lsdException w:name="Medium List 2 Accent 2" w:uiPriority="66"/>
-    <w:lsdException w:name="Medium Grid 1 Accent 2" w:uiPriority="67"/>
-    <w:lsdException w:name="Medium Grid 2 Accent 2" w:uiPriority="68"/>
-    <w:lsdException w:name="Medium Grid 3 Accent 2" w:uiPriority="69"/>
-    <w:lsdException w:name="Dark List Accent 2" w:uiPriority="70"/>
-    <w:lsdException w:name="Colorful Shading Accent 2" w:uiPriority="71"/>
-    <w:lsdException w:name="Colorful List Accent 2" w:uiPriority="72"/>
-    <w:lsdException w:name="Colorful Grid Accent 2" w:uiPriority="73"/>
-    <w:lsdException w:name="Light Shading Accent 3" w:uiPriority="60"/>
-    <w:lsdException w:name="Light List Accent 3" w:uiPriority="61"/>
-    <w:lsdException w:name="Light Grid Accent 3" w:uiPriority="62"/>
-    <w:lsdException w:name="Medium Shading 1 Accent 3" w:uiPriority="63"/>
-    <w:lsdException w:name="Medium Shading 2 Accent 3" w:uiPriority="64"/>
-    <w:lsdException w:name="Medium List 1 Accent 3" w:uiPriority="65"/>
-    <w:lsdException w:name="Medium List 2 Accent 3" w:uiPriority="66"/>
-    <w:lsdException w:name="Medium Grid 1 Accent 3" w:uiPriority="67"/>
-    <w:lsdException w:name="Medium Grid 2 Accent 3" w:uiPriority="68"/>
-    <w:lsdException w:name="Medium Grid 3 Accent 3" w:uiPriority="69"/>
-    <w:lsdException w:name="Dark List Accent 3" w:uiPriority="70"/>
-    <w:lsdException w:name="Colorful Shading Accent 3" w:uiPriority="71"/>
-    <w:lsdException w:name="Colorful List Accent 3" w:uiPriority="72"/>
-    <w:lsdException w:name="Colorful Grid Accent 3" w:uiPriority="73"/>
-    <w:lsdException w:name="Light Shading Accent 4" w:uiPriority="60"/>
-    <w:lsdException w:name="Light List Accent 4" w:uiPriority="61"/>
-    <w:lsdException w:name="Light Grid Accent 4" w:uiPriority="62"/>
-    <w:lsdException w:name="Medium Shading 1 Accent 4" w:uiPriority="63"/>
-    <w:lsdException w:name="Medium Shading 2 Accent 4" w:uiPriority="64"/>
-    <w:lsdException w:name="Medium List 1 Accent 4" w:uiPriority="65"/>
-    <w:lsdException w:name="Medium List 2 Accent 4" w:uiPriority="66"/>
-    <w:lsdException w:name="Medium Grid 1 Accent 4" w:uiPriority="67"/>
-    <w:lsdException w:name="Medium Grid 2 Accent 4" w:uiPriority="68"/>
-    <w:lsdException w:name="Medium Grid 3 Accent 4" w:uiPriority="69"/>
-    <w:lsdException w:name="Dark List Accent 4" w:uiPriority="70"/>
-    <w:lsdException w:name="Colorful Shading Accent 4" w:uiPriority="71"/>
-    <w:lsdException w:name="Colorful List Accent 4" w:uiPriority="72"/>
-    <w:lsdException w:name="Colorful Grid Accent 4" w:uiPriority="73"/>
-    <w:lsdException w:name="Light Shading Accent 5" w:uiPriority="60"/>
-    <w:lsdException w:name="Light List Accent 5" w:uiPriority="61"/>
-    <w:lsdException w:name="Light Grid Accent 5" w:uiPriority="62"/>
-    <w:lsdException w:name="Medium Shading 1 Accent 5" w:uiPriority="63"/>
-    <w:lsdException w:name="Medium Shading 2 Accent 5" w:uiPriority="64"/>
-    <w:lsdException w:name="Medium List 1 Accent 5" w:uiPriority="65"/>
-    <w:lsdException w:name="Medium List 2 Accent 5" w:uiPriority="66"/>
-    <w:lsdException w:name="Medium Grid 1 Accent 5" w:uiPriority="67"/>
-    <w:lsdException w:name="Medium Grid 2 Accent 5" w:uiPriority="68"/>
-    <w:lsdException w:name="Medium Grid 3 Accent 5" w:uiPriority="69"/>
-    <w:lsdException w:name="Dark List Accent 5" w:uiPriority="70"/>
-    <w:lsdException w:name="Colorful Shading Accent 5" w:uiPriority="71"/>
-    <w:lsdException w:name="Colorful List Accent 5" w:uiPriority="72"/>
-    <w:lsdException w:name="Colorful Grid Accent 5" w:uiPriority="73"/>
-    <w:lsdException w:name="Light Shading Accent 6" w:uiPriority="60"/>
-    <w:lsdException w:name="Light List Accent 6" w:uiPriority="61"/>
-    <w:lsdException w:name="Light Grid Accent 6" w:uiPriority="62"/>
-    <w:lsdException w:name="Medium Shading 1 Accent 6" w:uiPriority="63"/>
-    <w:lsdException w:name="Medium Shading 2 Accent 6" w:uiPriority="64"/>
-    <w:lsdException w:name="Medium List 1 Accent 6" w:uiPriority="65"/>
-    <w:lsdException w:name="Medium List 2 Accent 6" w:uiPriority="66"/>
-    <w:lsdException w:name="Medium Grid 1 Accent 6" w:uiPriority="67"/>
-    <w:lsdException w:name="Medium Grid 2 Accent 6" w:uiPriority="68"/>
-    <w:lsdException w:name="Medium Grid 3 Accent 6" w:uiPriority="69"/>
-    <w:lsdException w:name="Dark List Accent 6" w:uiPriority="70"/>
-    <w:lsdException w:name="Colorful Shading Accent 6" w:uiPriority="71"/>
-    <w:lsdException w:name="Colorful List Accent 6" w:uiPriority="72"/>
-    <w:lsdException w:name="Colorful Grid Accent 6" w:uiPriority="73"/>
-    <w:lsdException w:name="Subtle Emphasis" w:uiPriority="19" w:qFormat="1"/>
-    <w:lsdException w:name="Intense Emphasis" w:uiPriority="21" w:qFormat="1"/>
-    <w:lsdException w:name="Subtle Reference" w:uiPriority="31" w:qFormat="1"/>
-    <w:lsdException w:name="Intense Reference" w:uiPriority="32" w:qFormat="1"/>
-    <w:lsdException w:name="Book Title" w:uiPriority="33" w:qFormat="1"/>
-    <w:lsdException w:name="Bibliography" w:semiHidden="1" w:uiPriority="37" w:unhideWhenUsed="1"/>
-    <w:lsdException w:name="TOC Heading" w:semiHidden="1" w:uiPriority="39" w:unhideWhenUsed="1" w:qFormat="1"/>
-    <w:lsdException w:name="Plain Table 1" w:uiPriority="41"/>
-    <w:lsdException w:name="Plain Table 2" w:uiPriority="42"/>
-    <w:lsdException w:name="Plain Table 3" w:uiPriority="43"/>
-    <w:lsdException w:name="Plain Table 4" w:uiPriority="44"/>
-    <w:lsdException w:name="Plain Table 5" w:uiPriority="45"/>
-    <w:lsdException w:name="Grid Table Light" w:uiPriority="40"/>
-    <w:lsdException w:name="Grid Table 1 Light" w:uiPriority="46"/>
-    <w:lsdException w:name="Grid Table 2" w:uiPriority="47"/>
-    <w:lsdException w:name="Grid Table 3" w:uiPriority="48"/>
-    <w:lsdException w:name="Grid Table 4" w:uiPriority="49"/>
-    <w:lsdException w:name="Grid Table 5 Dark" w:uiPriority="50"/>
-    <w:lsdException w:name="Grid Table 6 Colorful" w:uiPriority="51"/>
-    <w:lsdException w:name="Grid Table 7 Colorful" w:uiPriority="52"/>
-    <w:lsdException w:name="Grid Table 1 Light Accent 1" w:uiPriority="46"/>
-    <w:lsdException w:name="Grid Table 2 Accent 1" w:uiPriority="47"/>
-    <w:lsdException w:name="Grid Table 3 Accent 1" w:uiPriority="48"/>
-    <w:lsdException w:name="Grid Table 4 Accent 1" w:uiPriority="49"/>
-    <w:lsdException w:name="Grid Table 5 Dark Accent 1" w:uiPriority="50"/>
-    <w:lsdException w:name="Grid Table 6 Colorful Accent 1" w:uiPriority="51"/>
-    <w:lsdException w:name="Grid Table 7 Colorful Accent 1" w:uiPriority="52"/>
-    <w:lsdException w:name="Grid Table 1 Light Accent 2" w:uiPriority="46"/>
-    <w:lsdException w:name="Grid Table 2 Accent 2" w:uiPriority="47"/>
-    <w:lsdException w:name="Grid Table 3 Accent 2" w:uiPriority="48"/>
-    <w:lsdException w:name="Grid Table 4 Accent 2" w:uiPriority="49"/>
-    <w:lsdException w:name="Grid Table 5 Dark Accent 2" w:uiPriority="50"/>
-    <w:lsdException w:name="Grid Table 6 Colorful Accent 2" w:uiPriority="51"/>
-    <w:lsdException w:name="Grid Table 7 Colorful Accent 2" w:uiPriority="52"/>
-    <w:lsdException w:name="Grid Table 1 Light Accent 3" w:uiPriority="46"/>
-    <w:lsdException w:name="Grid Table 2 Accent 3" w:uiPriority="47"/>
-    <w:lsdException w:name="Grid Table 3 Accent 3" w:uiPriority="48"/>
-    <w:lsdException w:name="Grid Table 4 Accent 3" w:uiPriority="49"/>
-    <w:lsdException w:name="Grid Table 5 Dark Accent 3" w:uiPriority="50"/>
-    <w:lsdException w:name="Grid Table 6 Colorful Accent 3" w:uiPriority="51"/>
-    <w:lsdException w:name="Grid Table 7 Colorful Accent 3" w:uiPriority="52"/>
-    <w:lsdException w:name="Grid Table 1 Light Accent 4" w:uiPriority="46"/>
-    <w:lsdException w:name="Grid Table 2 Accent 4" w:uiPriority="47"/>
-    <w:lsdException w:name="Grid Table 3 Accent 4" w:uiPriority="48"/>
-    <w:lsdException w:name="Grid Table 4 Accent 4" w:uiPriority="49"/>
-    <w:lsdException w:name="Grid Table 5 Dark Accent 4" w:uiPriority="50"/>
-    <w:lsdException w:name="Grid Table 6 Colorful Accent 4" w:uiPriority="51"/>
-    <w:lsdException w:name="Grid Table 7 Colorful Accent 4" w:uiPriority="52"/>
-    <w:lsdException w:name="Grid Table 1 Light Accent 5" w:uiPriority="46"/>
-    <w:lsdException w:name="Grid Table 2 Accent 5" w:uiPriority="47"/>
-    <w:lsdException w:name="Grid Table 3 Accent 5" w:uiPriority="48"/>
-    <w:lsdException w:name="Grid Table 4 Accent 5" w:uiPriority="49"/>
-    <w:lsdException w:name="Grid Table 5 Dark Accent 5" w:uiPriority="50"/>
-    <w:lsdException w:name="Grid Table 6 Colorful Accent 5" w:uiPriority="51"/>
-    <w:lsdException w:name="Grid Table 7 Colorful Accent 5" w:uiPriority="52"/>
-    <w:lsdException w:name="Grid Table 1 Light Accent 6" w:uiPriority="46"/>
-    <w:lsdException w:name="Grid Table 2 Accent 6" w:uiPriority="47"/>
-    <w:lsdException w:name="Grid Table 3 Accent 6" w:uiPriority="48"/>
-    <w:lsdException w:name="Grid Table 4 Accent 6" w:uiPriority="49"/>
-    <w:lsdException w:name="Grid Table 5 Dark Accent 6" w:uiPriority="50"/>
-    <w:lsdException w:name="Grid Table 6 Colorful Accent 6" w:uiPriority="51"/>
-    <w:lsdException w:name="Grid Table 7 Colorful Accent 6" w:uiPriority="52"/>
-    <w:lsdException w:name="List Table 1 Light" w:uiPriority="46"/>
-    <w:lsdException w:name="List Table 2" w:uiPriority="47"/>
-    <w:lsdException w:name="List Table 3" w:uiPriority="48"/>
-    <w:lsdException w:name="List Table 4" w:uiPriority="49"/>
-    <w:lsdException w:name="List Table 5 Dark" w:uiPriority="50"/>
-    <w:lsdException w:name="List Table 6 Colorful" w:uiPriority="51"/>
-    <w:lsdException w:name="List Table 7 Colorful" w:uiPriority="52"/>
-    <w:lsdException w:name="List Table 1 Light Accent 1" w:uiPriority="46"/>
-    <w:lsdException w:name="List Table 2 Accent 1" w:uiPriority="47"/>
-    <w:lsdException w:name="List Table 3 Accent 1" w:uiPriority="48"/>
-    <w:lsdException w:name="List Table 4 Accent 1" w:uiPriority="49"/>
-    <w:lsdException w:name="List Table 5 Dark Accent 1" w:uiPriority="50"/>
-    <w:lsdException w:name="List Table 6 Colorful Accent 1" w:uiPriority="51"/>
-    <w:lsdException w:name="List Table 7 Colorful Accent 1" w:uiPriority="52"/>
-    <w:lsdException w:name="List Table 1 Light Accent 2" w:uiPriority="46"/>
-    <w:lsdException w:name="List Table 2 Accent 2" w:uiPriority="47"/>
-    <w:lsdException w:name="List Table 3 Accent 2" w:uiPriority="48"/>
-    <w:lsdException w:name="List Table 4 Accent 2" w:uiPriority="49"/>
-    <w:lsdException w:name="List Table 5 Dark Accent 2" w:uiPriority="50"/>
-    <w:lsdException w:name="List Table 6 Colorful Accent 2" w:uiPriority="51"/>
-    <w:lsdException w:name="List Table 7 Colorful Accent 2" w:uiPriority="52"/>
-    <w:lsdException w:name="List Table 1 Light Accent 3" w:uiPriority="46"/>
-    <w:lsdException w:name="List Table 2 Accent 3" w:uiPriority="47"/>
-    <w:lsdException w:name="List Table 3 Accent 3" w:uiPriority="48"/>
-    <w:lsdException w:name="List Table 4 Accent 3" w:uiPriority="49"/>
-    <w:lsdException w:name="List Table 5 Dark Accent 3" w:uiPriority="50"/>
-    <w:lsdException w:name="List Table 6 Colorful Accent 3" w:uiPriority="51"/>
-    <w:lsdException w:name="List Table 7 Colorful Accent 3" w:uiPriority="52"/>
-    <w:lsdException w:name="List Table 1 Light Accent 4" w:uiPriority="46"/>
-    <w:lsdException w:name="List Table 2 Accent 4" w:uiPriority="47"/>
-    <w:lsdException w:name="List Table 3 Accent 4" w:uiPriority="48"/>
-    <w:lsdException w:name="List Table 4 Accent 4" w:uiPriority="49"/>
-    <w:lsdException w:name="List Table 5 Dark Accent 4" w:uiPriority="50"/>
-    <w:lsdException w:name="List Table 6 Colorful Accent 4" w:uiPriority="51"/>
-    <w:lsdException w:name="List Table 7 Colorful Accent 4" w:uiPriority="52"/>
-    <w:lsdException w:name="List Table 1 Light Accent 5" w:uiPriority="46"/>
-    <w:lsdException w:name="List Table 2 Accent 5" w:uiPriority="47"/>
-    <w:lsdException w:name="List Table 3 Accent 5" w:uiPriority="48"/>
-    <w:lsdException w:name="List Table 4 Accent 5" w:uiPriority="49"/>
-    <w:lsdException w:name="List Table 5 Dark Accent 5" w:uiPriority="50"/>
-    <w:lsdException w:name="List Table 6 Colorful Accent 5" w:uiPriority="51"/>
-    <w:lsdException w:name="List Table 7 Colorful Accent 5" w:uiPriority="52"/>
-    <w:lsdException w:name="List Table 1 Light Accent 6" w:uiPriority="46"/>
-    <w:lsdException w:name="List Table 2 Accent 6" w:uiPriority="47"/>
-    <w:lsdException w:name="List Table 3 Accent 6" w:uiPriority="48"/>
-    <w:lsdException w:name="List Table 4 Accent 6" w:uiPriority="49"/>
-    <w:lsdException w:name="List Table 5 Dark Accent 6" w:uiPriority="50"/>
-    <w:lsdException w:name="List Table 6 Colorful Accent 6" w:uiPriority="51"/>
-    <w:lsdException w:name="List Table 7 Colorful Accent 6" w:uiPriority="52"/>
+  <w:latentStyles w:defLockedState="0" w:defUIPriority="99" w:defSemiHidden="1" w:defUnhideWhenUsed="1" w:defQFormat="0" w:count="267">
+    <w:lsdException w:name="Normal" w:semiHidden="0" w:uiPriority="0" w:unhideWhenUsed="0" w:qFormat="1"/>
+    <w:lsdException w:name="heading 1" w:semiHidden="0" w:uiPriority="0" w:unhideWhenUsed="0" w:qFormat="1"/>
+    <w:lsdException w:name="heading 2" w:uiPriority="9" w:qFormat="1"/>
+    <w:lsdException w:name="heading 3" w:uiPriority="9" w:qFormat="1"/>
+    <w:lsdException w:name="heading 4" w:uiPriority="9" w:qFormat="1"/>
+    <w:lsdException w:name="heading 5" w:uiPriority="9" w:qFormat="1"/>
+    <w:lsdException w:name="heading 6" w:uiPriority="9" w:qFormat="1"/>
+    <w:lsdException w:name="heading 7" w:uiPriority="9" w:qFormat="1"/>
+    <w:lsdException w:name="heading 8" w:uiPriority="9" w:qFormat="1"/>
+    <w:lsdException w:name="heading 9" w:uiPriority="9" w:qFormat="1"/>
+    <w:lsdException w:name="toc 1" w:uiPriority="39"/>
+    <w:lsdException w:name="toc 2" w:uiPriority="39"/>
+    <w:lsdException w:name="toc 3" w:uiPriority="39"/>
+    <w:lsdException w:name="toc 4" w:uiPriority="39"/>
+    <w:lsdException w:name="toc 5" w:uiPriority="39"/>
+    <w:lsdException w:name="toc 6" w:uiPriority="39"/>
+    <w:lsdException w:name="toc 7" w:uiPriority="39"/>
+    <w:lsdException w:name="toc 8" w:uiPriority="39"/>
+    <w:lsdException w:name="toc 9" w:uiPriority="39"/>
+    <w:lsdException w:name="caption" w:uiPriority="35" w:qFormat="1"/>
+    <w:lsdException w:name="Title" w:semiHidden="0" w:uiPriority="10" w:unhideWhenUsed="0" w:qFormat="1"/>
+    <w:lsdException w:name="Default Paragraph Font" w:uiPriority="1"/>
+    <w:lsdException w:name="Subtitle" w:semiHidden="0" w:uiPriority="11" w:unhideWhenUsed="0" w:qFormat="1"/>
+    <w:lsdException w:name="Strong" w:semiHidden="0" w:uiPriority="22" w:unhideWhenUsed="0" w:qFormat="1"/>
+    <w:lsdException w:name="Emphasis" w:semiHidden="0" w:uiPriority="20" w:unhideWhenUsed="0" w:qFormat="1"/>
+    <w:lsdException w:name="Table Grid" w:semiHidden="0" w:uiPriority="59" w:unhideWhenUsed="0"/>
+    <w:lsdException w:name="Placeholder Text" w:unhideWhenUsed="0"/>
+    <w:lsdException w:name="No Spacing" w:semiHidden="0" w:uiPriority="1" w:unhideWhenUsed="0" w:qFormat="1"/>
+    <w:lsdException w:name="Light Shading" w:semiHidden="0" w:uiPriority="60" w:unhideWhenUsed="0"/>
+    <w:lsdException w:name="Light List" w:semiHidden="0" w:uiPriority="61" w:unhideWhenUsed="0"/>
+    <w:lsdException w:name="Light Grid" w:semiHidden="0" w:uiPriority="62" w:unhideWhenUsed="0"/>
+    <w:lsdException w:name="Medium Shading 1" w:semiHidden="0" w:uiPriority="63" w:unhideWhenUsed="0"/>
+    <w:lsdException w:name="Medium Shading 2" w:semiHidden="0" w:uiPriority="64" w:unhideWhenUsed="0"/>
+    <w:lsdException w:name="Medium List 1" w:semiHidden="0" w:uiPriority="65" w:unhideWhenUsed="0"/>
+    <w:lsdException w:name="Medium List 2" w:semiHidden="0" w:uiPriority="66" w:unhideWhenUsed="0"/>
+    <w:lsdException w:name="Medium Grid 1" w:semiHidden="0" w:uiPriority="67" w:unhideWhenUsed="0"/>
+    <w:lsdException w:name="Medium Grid 2" w:semiHidden="0" w:uiPriority="68" w:unhideWhenUsed="0"/>
+    <w:lsdException w:name="Medium Grid 3" w:semiHidden="0" w:uiPriority="69" w:unhideWhenUsed="0"/>
+    <w:lsdException w:name="Dark List" w:semiHidden="0" w:uiPriority="70" w:unhideWhenUsed="0"/>
+    <w:lsdException w:name="Colorful Shading" w:semiHidden="0" w:uiPriority="71" w:unhideWhenUsed="0"/>
+    <w:lsdException w:name="Colorful List" w:semiHidden="0" w:uiPriority="72" w:unhideWhenUsed="0"/>
+    <w:lsdException w:name="Colorful Grid" w:semiHidden="0" w:uiPriority="73" w:unhideWhenUsed="0"/>
+    <w:lsdException w:name="Light Shading Accent 1" w:semiHidden="0" w:uiPriority="60" w:unhideWhenUsed="0"/>
+    <w:lsdException w:name="Light List Accent 1" w:semiHidden="0" w:uiPriority="61" w:unhideWhenUsed="0"/>
+    <w:lsdException w:name="Light Grid Accent 1" w:semiHidden="0" w:uiPriority="62" w:unhideWhenUsed="0"/>
+    <w:lsdException w:name="Medium Shading 1 Accent 1" w:semiHidden="0" w:uiPriority="63" w:unhideWhenUsed="0"/>
+    <w:lsdException w:name="Medium Shading 2 Accent 1" w:semiHidden="0" w:uiPriority="64" w:unhideWhenUsed="0"/>
+    <w:lsdException w:name="Medium List 1 Accent 1" w:semiHidden="0" w:uiPriority="65" w:unhideWhenUsed="0"/>
+    <w:lsdException w:name="Revision" w:unhideWhenUsed="0"/>
+    <w:lsdException w:name="List Paragraph" w:semiHidden="0" w:uiPriority="34" w:unhideWhenUsed="0" w:qFormat="1"/>
+    <w:lsdException w:name="Quote" w:semiHidden="0" w:uiPriority="29" w:unhideWhenUsed="0" w:qFormat="1"/>
+    <w:lsdException w:name="Intense Quote" w:semiHidden="0" w:uiPriority="30" w:unhideWhenUsed="0" w:qFormat="1"/>
+    <w:lsdException w:name="Medium List 2 Accent 1" w:semiHidden="0" w:uiPriority="66" w:unhideWhenUsed="0"/>
+    <w:lsdException w:name="Medium Grid 1 Accent 1" w:semiHidden="0" w:uiPriority="67" w:unhideWhenUsed="0"/>
+    <w:lsdException w:name="Medium Grid 2 Accent 1" w:semiHidden="0" w:uiPriority="68" w:unhideWhenUsed="0"/>
+    <w:lsdException w:name="Medium Grid 3 Accent 1" w:semiHidden="0" w:uiPriority="69" w:unhideWhenUsed="0"/>
+    <w:lsdException w:name="Dark List Accent 1" w:semiHidden="0" w:uiPriority="70" w:unhideWhenUsed="0"/>
+    <w:lsdException w:name="Colorful Shading Accent 1" w:semiHidden="0" w:uiPriority="71" w:unhideWhenUsed="0"/>
+    <w:lsdException w:name="Colorful List Accent 1" w:semiHidden="0" w:uiPriority="72" w:unhideWhenUsed="0"/>
+    <w:lsdException w:name="Colorful Grid Accent 1" w:semiHidden="0" w:uiPriority="73" w:unhideWhenUsed="0"/>
+    <w:lsdException w:name="Light Shading Accent 2" w:semiHidden="0" w:uiPriority="60" w:unhideWhenUsed="0"/>
+    <w:lsdException w:name="Light List Accent 2" w:semiHidden="0" w:uiPriority="61" w:unhideWhenUsed="0"/>
+    <w:lsdException w:name="Light Grid Accent 2" w:semiHidden="0" w:uiPriority="62" w:unhideWhenUsed="0"/>
+    <w:lsdException w:name="Medium Shading 1 Accent 2" w:semiHidden="0" w:uiPriority="63" w:unhideWhenUsed="0"/>
+    <w:lsdException w:name="Medium Shading 2 Accent 2" w:semiHidden="0" w:uiPriority="64" w:unhideWhenUsed="0"/>
+    <w:lsdException w:name="Medium List 1 Accent 2" w:semiHidden="0" w:uiPriority="65" w:unhideWhenUsed="0"/>
+    <w:lsdException w:name="Medium List 2 Accent 2" w:semiHidden="0" w:uiPriority="66" w:unhideWhenUsed="0"/>
+    <w:lsdException w:name="Medium Grid 1 Accent 2" w:semiHidden="0" w:uiPriority="67" w:unhideWhenUsed="0"/>
+    <w:lsdException w:name="Medium Grid 2 Accent 2" w:semiHidden="0" w:uiPriority="68" w:unhideWhenUsed="0"/>
+    <w:lsdException w:name="Medium Grid 3 Accent 2" w:semiHidden="0" w:uiPriority="69" w:unhideWhenUsed="0"/>
+    <w:lsdException w:name="Dark List Accent 2" w:semiHidden="0" w:uiPriority="70" w:unhideWhenUsed="0"/>
+    <w:lsdException w:name="Colorful Shading Accent 2" w:semiHidden="0" w:uiPriority="71" w:unhideWhenUsed="0"/>
+    <w:lsdException w:name="Colorful List Accent 2" w:semiHidden="0" w:uiPriority="72" w:unhideWhenUsed="0"/>
+    <w:lsdException w:name="Colorful Grid Accent 2" w:semiHidden="0" w:uiPriority="73" w:unhideWhenUsed="0"/>
+    <w:lsdException w:name="Light Shading Accent 3" w:semiHidden="0" w:uiPriority="60" w:unhideWhenUsed="0"/>
+    <w:lsdException w:name="Light List Accent 3" w:semiHidden="0" w:uiPriority="61" w:unhideWhenUsed="0"/>
+    <w:lsdException w:name="Light Grid Accent 3" w:semiHidden="0" w:uiPriority="62" w:unhideWhenUsed="0"/>
+    <w:lsdException w:name="Medium Shading 1 Accent 3" w:semiHidden="0" w:uiPriority="63" w:unhideWhenUsed="0"/>
+    <w:lsdException w:name="Medium Shading 2 Accent 3" w:semiHidden="0" w:uiPriority="64" w:unhideWhenUsed="0"/>
+    <w:lsdException w:name="Medium List 1 Accent 3" w:semiHidden="0" w:uiPriority="65" w:unhideWhenUsed="0"/>
+    <w:lsdException w:name="Medium List 2 Accent 3" w:semiHidden="0" w:uiPriority="66" w:unhideWhenUsed="0"/>
+    <w:lsdException w:name="Medium Grid 1 Accent 3" w:semiHidden="0" w:uiPriority="67" w:unhideWhenUsed="0"/>
+    <w:lsdException w:name="Medium Grid 2 Accent 3" w:semiHidden="0" w:uiPriority="68" w:unhideWhenUsed="0"/>
+    <w:lsdException w:name="Medium Grid 3 Accent 3" w:semiHidden="0" w:uiPriority="69" w:unhideWhenUsed="0"/>
+    <w:lsdException w:name="Dark List Accent 3" w:semiHidden="0" w:uiPriority="70" w:unhideWhenUsed="0"/>
+    <w:lsdException w:name="Colorful Shading Accent 3" w:semiHidden="0" w:uiPriority="71" w:unhideWhenUsed="0"/>
+    <w:lsdException w:name="Colorful List Accent 3" w:semiHidden="0" w:uiPriority="72" w:unhideWhenUsed="0"/>
+    <w:lsdException w:name="Colorful Grid Accent 3" w:semiHidden="0" w:uiPriority="73" w:unhideWhenUsed="0"/>
+    <w:lsdException w:name="Light Shading Accent 4" w:semiHidden="0" w:uiPriority="60" w:unhideWhenUsed="0"/>
+    <w:lsdException w:name="Light List Accent 4" w:semiHidden="0" w:uiPriority="61" w:unhideWhenUsed="0"/>
+    <w:lsdException w:name="Light Grid Accent 4" w:semiHidden="0" w:uiPriority="62" w:unhideWhenUsed="0"/>
+    <w:lsdException w:name="Medium Shading 1 Accent 4" w:semiHidden="0" w:uiPriority="63" w:unhideWhenUsed="0"/>
+    <w:lsdException w:name="Medium Shading 2 Accent 4" w:semiHidden="0" w:uiPriority="64" w:unhideWhenUsed="0"/>
+    <w:lsdException w:name="Medium List 1 Accent 4" w:semiHidden="0" w:uiPriority="65" w:unhideWhenUsed="0"/>
+    <w:lsdException w:name="Medium List 2 Accent 4" w:semiHidden="0" w:uiPriority="66" w:unhideWhenUsed="0"/>
+    <w:lsdException w:name="Medium Grid 1 Accent 4" w:semiHidden="0" w:uiPriority="67" w:unhideWhenUsed="0"/>
+    <w:lsdException w:name="Medium Grid 2 Accent 4" w:semiHidden="0" w:uiPriority="68" w:unhideWhenUsed="0"/>
+    <w:lsdException w:name="Medium Grid 3 Accent 4" w:semiHidden="0" w:uiPriority="69" w:unhideWhenUsed="0"/>
+    <w:lsdException w:name="Dark List Accent 4" w:semiHidden="0" w:uiPriority="70" w:unhideWhenUsed="0"/>
+    <w:lsdException w:name="Colorful Shading Accent 4" w:semiHidden="0" w:uiPriority="71" w:unhideWhenUsed="0"/>
+    <w:lsdException w:name="Colorful List Accent 4" w:semiHidden="0" w:uiPriority="72" w:unhideWhenUsed="0"/>
+    <w:lsdException w:name="Colorful Grid Accent 4" w:semiHidden="0" w:uiPriority="73" w:unhideWhenUsed="0"/>
+    <w:lsdException w:name="Light Shading Accent 5" w:semiHidden="0" w:uiPriority="60" w:unhideWhenUsed="0"/>
+    <w:lsdException w:name="Light List Accent 5" w:semiHidden="0" w:uiPriority="61" w:unhideWhenUsed="0"/>
+    <w:lsdException w:name="Light Grid Accent 5" w:semiHidden="0" w:uiPriority="62" w:unhideWhenUsed="0"/>
+    <w:lsdException w:name="Medium Shading 1 Accent 5" w:semiHidden="0" w:uiPriority="63" w:unhideWhenUsed="0"/>
+    <w:lsdException w:name="Medium Shading 2 Accent 5" w:semiHidden="0" w:uiPriority="64" w:unhideWhenUsed="0"/>
+    <w:lsdException w:name="Medium List 1 Accent 5" w:semiHidden="0" w:uiPriority="65" w:unhideWhenUsed="0"/>
+    <w:lsdException w:name="Medium List 2 Accent 5" w:semiHidden="0" w:uiPriority="66" w:unhideWhenUsed="0"/>
+    <w:lsdException w:name="Medium Grid 1 Accent 5" w:semiHidden="0" w:uiPriority="67" w:unhideWhenUsed="0"/>
+    <w:lsdException w:name="Medium Grid 2 Accent 5" w:semiHidden="0" w:uiPriority="68" w:unhideWhenUsed="0"/>
+    <w:lsdException w:name="Medium Grid 3 Accent 5" w:semiHidden="0" w:uiPriority="69" w:unhideWhenUsed="0"/>
+    <w:lsdException w:name="Dark List Accent 5" w:semiHidden="0" w:uiPriority="70" w:unhideWhenUsed="0"/>
+    <w:lsdException w:name="Colorful Shading Accent 5" w:semiHidden="0" w:uiPriority="71" w:unhideWhenUsed="0"/>
+    <w:lsdException w:name="Colorful List Accent 5" w:semiHidden="0" w:uiPriority="72" w:unhideWhenUsed="0"/>
+    <w:lsdException w:name="Colorful Grid Accent 5" w:semiHidden="0" w:uiPriority="73" w:unhideWhenUsed="0"/>
+    <w:lsdException w:name="Light Shading Accent 6" w:semiHidden="0" w:uiPriority="60" w:unhideWhenUsed="0"/>
+    <w:lsdException w:name="Light List Accent 6" w:semiHidden="0" w:uiPriority="61" w:unhideWhenUsed="0"/>
+    <w:lsdException w:name="Light Grid Accent 6" w:semiHidden="0" w:uiPriority="62" w:unhideWhenUsed="0"/>
+    <w:lsdException w:name="Medium Shading 1 Accent 6" w:semiHidden="0" w:uiPriority="63" w:unhideWhenUsed="0"/>
+    <w:lsdException w:name="Medium Shading 2 Accent 6" w:semiHidden="0" w:uiPriority="64" w:unhideWhenUsed="0"/>
+    <w:lsdException w:name="Medium List 1 Accent 6" w:semiHidden="0" w:uiPriority="65" w:unhideWhenUsed="0"/>
+    <w:lsdException w:name="Medium List 2 Accent 6" w:semiHidden="0" w:uiPriority="66" w:unhideWhenUsed="0"/>
+    <w:lsdException w:name="Medium Grid 1 Accent 6" w:semiHidden="0" w:uiPriority="67" w:unhideWhenUsed="0"/>
+    <w:lsdException w:name="Medium Grid 2 Accent 6" w:semiHidden="0" w:uiPriority="68" w:unhideWhenUsed="0"/>
+    <w:lsdException w:name="Medium Grid 3 Accent 6" w:semiHidden="0" w:uiPriority="69" w:unhideWhenUsed="0"/>
+    <w:lsdException w:name="Dark List Accent 6" w:semiHidden="0" w:uiPriority="70" w:unhideWhenUsed="0"/>
+    <w:lsdException w:name="Colorful Shading Accent 6" w:semiHidden="0" w:uiPriority="71" w:unhideWhenUsed="0"/>
+    <w:lsdException w:name="Colorful List Accent 6" w:semiHidden="0" w:uiPriority="72" w:unhideWhenUsed="0"/>
+    <w:lsdException w:name="Colorful Grid Accent 6" w:semiHidden="0" w:uiPriority="73" w:unhideWhenUsed="0"/>
+    <w:lsdException w:name="Subtle Emphasis" w:semiHidden="0" w:uiPriority="19" w:unhideWhenUsed="0" w:qFormat="1"/>
+    <w:lsdException w:name="Intense Emphasis" w:semiHidden="0" w:uiPriority="21" w:unhideWhenUsed="0" w:qFormat="1"/>
+    <w:lsdException w:name="Subtle Reference" w:semiHidden="0" w:uiPriority="31" w:unhideWhenUsed="0" w:qFormat="1"/>
+    <w:lsdException w:name="Intense Reference" w:semiHidden="0" w:uiPriority="32" w:unhideWhenUsed="0" w:qFormat="1"/>
+    <w:lsdException w:name="Book Title" w:semiHidden="0" w:uiPriority="33" w:unhideWhenUsed="0" w:qFormat="1"/>
+    <w:lsdException w:name="Bibliography" w:uiPriority="37"/>
+    <w:lsdException w:name="TOC Heading" w:uiPriority="39" w:qFormat="1"/>
+  </w:latentStyles>
+  <w:style w:type="paragraph" w:default="1" w:styleId="Normal">
+    <w:name w:val="Normal"/>
+    <w:qFormat/>
+    <w:rsid w:val="004E76B6"/>
+    <w:pPr>
+      <w:spacing w:after="0" w:line="240" w:lineRule="auto"/>
+    </w:pPr>
+    <w:rPr>
+      <w:rFonts w:ascii="Times New Roman" w:eastAsia="MS Mincho" w:hAnsi="Times New Roman" w:cs="Times New Roman"/>
+      <w:sz w:val="24"/>
+      <w:szCs w:val="24"/>
+      <w:lang w:eastAsia="en-US"/>
+    </w:rPr>
+  </w:style>
+  <w:style w:type="paragraph" w:styleId="Heading1">
+    <w:name w:val="heading 1"/>
+    <w:basedOn w:val="Normal"/>
+    <w:next w:val="Normal"/>
+    <w:link w:val="Heading1Char"/>
+    <w:autoRedefine/>
+    <w:qFormat/>
+    <w:rsid w:val="00DF2156"/>
+    <w:pPr>
+      <w:keepNext/>
+      <w:spacing w:before="240" w:after="60"/>
+      <w:outlineLvl w:val="0"/>
+    </w:pPr>
+    <w:rPr>
+      <w:color w:val="FFFFFF" w:themeColor="background1"/>
+      <w:kern w:val="28"/>
+      <w:lang w:eastAsia="ja-JP"/>
+    </w:rPr>
+  </w:style>
+  <w:style w:type="paragraph" w:styleId="Heading2">
+    <w:name w:val="heading 2"/>
+    <w:basedOn w:val="Normal"/>
+    <w:next w:val="Normal"/>
+    <w:link w:val="Heading2Char"/>
+    <w:uiPriority w:val="9"/>
+    <w:unhideWhenUsed/>
+    <w:qFormat/>
+    <w:rsid w:val="00347C30"/>
+    <w:pPr>
+      <w:keepNext/>
+      <w:keepLines/>
+      <w:spacing w:before="200"/>
+      <w:outlineLvl w:val="1"/>
+    </w:pPr>
+    <w:rPr>
+      <w:rFonts w:asciiTheme="majorHAnsi" w:eastAsiaTheme="majorEastAsia" w:hAnsiTheme="majorHAnsi" w:cstheme="majorBidi"/>
+      <w:b/>
+      <w:bCs/>
+      <w:color w:val="4F81BD" w:themeColor="accent1"/>
+      <w:sz w:val="26"/>
+      <w:szCs w:val="26"/>
+    </w:rPr>
+  </w:style>
+  <w:style w:type="paragraph" w:styleId="Heading3">
+    <w:name w:val="heading 3"/>
+    <w:basedOn w:val="Normal"/>
+    <w:next w:val="Normal"/>
+    <w:link w:val="Heading3Char"/>
+    <w:uiPriority w:val="9"/>
+    <w:unhideWhenUsed/>
+    <w:qFormat/>
+    <w:rsid w:val="00347C30"/>
+    <w:pPr>
+      <w:keepNext/>
+      <w:keepLines/>
+      <w:spacing w:before="200"/>
+      <w:outlineLvl w:val="2"/>
+    </w:pPr>
+    <w:rPr>
+      <w:rFonts w:asciiTheme="majorHAnsi" w:eastAsiaTheme="majorEastAsia" w:hAnsiTheme="majorHAnsi" w:cstheme="majorBidi"/>
+      <w:b/>
+      <w:bCs/>
+      <w:color w:val="4F81BD" w:themeColor="accent1"/>
+    </w:rPr>
+  </w:style>
+  <w:style w:type="paragraph" w:styleId="Heading4">
+    <w:name w:val="heading 4"/>
+    <w:basedOn w:val="Normal"/>
+    <w:next w:val="Normal"/>
+    <w:link w:val="Heading4Char"/>
+    <w:uiPriority w:val="9"/>
+    <w:unhideWhenUsed/>
+    <w:qFormat/>
+    <w:rsid w:val="00347C30"/>
+    <w:pPr>
+      <w:keepNext/>
+      <w:keepLines/>
+      <w:spacing w:before="200"/>
+      <w:outlineLvl w:val="3"/>
+    </w:pPr>
+    <w:rPr>
+      <w:rFonts w:asciiTheme="majorHAnsi" w:eastAsiaTheme="majorEastAsia" w:hAnsiTheme="majorHAnsi" w:cstheme="majorBidi"/>
+      <w:b/>
+      <w:bCs/>
+      <w:i/>
+      <w:iCs/>
+      <w:color w:val="4F81BD" w:themeColor="accent1"/>
+    </w:rPr>
+  </w:style>
+  <w:style w:type="paragraph" w:styleId="Heading6">
+    <w:name w:val="heading 6"/>
+    <w:basedOn w:val="Normal"/>
+    <w:next w:val="Normal"/>
+    <w:link w:val="Heading6Char"/>
+    <w:uiPriority w:val="9"/>
+    <w:semiHidden/>
+    <w:unhideWhenUsed/>
+    <w:qFormat/>
+    <w:rsid w:val="004E76B6"/>
+    <w:pPr>
+      <w:keepNext/>
+      <w:keepLines/>
+      <w:spacing w:before="200"/>
+      <w:outlineLvl w:val="5"/>
+    </w:pPr>
+    <w:rPr>
+      <w:rFonts w:asciiTheme="majorHAnsi" w:eastAsiaTheme="majorEastAsia" w:hAnsiTheme="majorHAnsi" w:cstheme="majorBidi"/>
+      <w:i/>
+      <w:iCs/>
+      <w:color w:val="243F60" w:themeColor="accent1" w:themeShade="7F"/>
+    </w:rPr>
+  </w:style>
+  <w:style w:type="character" w:default="1" w:styleId="DefaultParagraphFont">
+    <w:name w:val="Default Paragraph Font"/>
+    <w:uiPriority w:val="1"/>
+    <w:semiHidden/>
+    <w:unhideWhenUsed/>
+  </w:style>
+  <w:style w:type="table" w:default="1" w:styleId="TableNormal">
+    <w:name w:val="Normal Table"/>
+    <w:uiPriority w:val="99"/>
+    <w:semiHidden/>
+    <w:unhideWhenUsed/>
+    <w:tblPr>
+      <w:tblInd w:w="0" w:type="dxa"/>
+      <w:tblCellMar>
+        <w:top w:w="0" w:type="dxa"/>
+        <w:left w:w="108" w:type="dxa"/>
+        <w:bottom w:w="0" w:type="dxa"/>
+        <w:right w:w="108" w:type="dxa"/>
+      </w:tblCellMar>
+    </w:tblPr>
+  </w:style>
+  <w:style w:type="numbering" w:default="1" w:styleId="NoList">
+    <w:name w:val="No List"/>
+    <w:uiPriority w:val="99"/>
+    <w:semiHidden/>
+    <w:unhideWhenUsed/>
+  </w:style>
+  <w:style w:type="character" w:customStyle="1" w:styleId="Heading1Char">
+    <w:name w:val="Heading 1 Char"/>
+    <w:basedOn w:val="DefaultParagraphFont"/>
+    <w:link w:val="Heading1"/>
+    <w:rsid w:val="00DF2156"/>
+    <w:rPr>
+      <w:rFonts w:ascii="Times New Roman" w:eastAsia="MS Mincho" w:hAnsi="Times New Roman" w:cs="Times New Roman"/>
+      <w:color w:val="FFFFFF" w:themeColor="background1"/>
+      <w:kern w:val="28"/>
+      <w:sz w:val="24"/>
+      <w:szCs w:val="24"/>
+    </w:rPr>
+  </w:style>
+  <w:style w:type="paragraph" w:customStyle="1" w:styleId="HeaderTitle">
+    <w:name w:val="Header Title"/>
+    <w:basedOn w:val="Heading6"/>
+    <w:autoRedefine/>
+    <w:rsid w:val="004E76B6"/>
+    <w:pPr>
+      <w:keepLines w:val="0"/>
+      <w:spacing w:before="120" w:after="60" w:line="360" w:lineRule="auto"/>
+      <w:ind w:left="547"/>
+      <w:jc w:val="center"/>
+    </w:pPr>
+    <w:rPr>
+      <w:rFonts w:ascii="Arial Black" w:eastAsia="MS Mincho" w:hAnsi="Arial Black" w:cs="Times New Roman"/>
+      <w:b/>
+      <w:bCs/>
+      <w:i w:val="0"/>
+      <w:iCs w:val="0"/>
+      <w:caps/>
+      <w:color w:val="000000"/>
+      <w:spacing w:val="60"/>
+      <w:szCs w:val="20"/>
+    </w:rPr>
+  </w:style>
+  <w:style w:type="paragraph" w:customStyle="1" w:styleId="bang">
+    <w:name w:val="bang"/>
+    <w:basedOn w:val="TOC1"/>
+    <w:autoRedefine/>
+    <w:rsid w:val="004E76B6"/>
+    <w:pPr>
+      <w:widowControl w:val="0"/>
+      <w:spacing w:before="80" w:after="80" w:line="360" w:lineRule="auto"/>
+      <w:ind w:leftChars="-2" w:left="57" w:right="57" w:hangingChars="31" w:hanging="62"/>
+    </w:pPr>
+    <w:rPr>
+      <w:rFonts w:ascii="Tahoma" w:hAnsi="Tahoma" w:cs="Tahoma"/>
+      <w:snapToGrid w:val="0"/>
+      <w:sz w:val="18"/>
+      <w:szCs w:val="20"/>
+    </w:rPr>
+  </w:style>
+  <w:style w:type="paragraph" w:customStyle="1" w:styleId="TableText">
+    <w:name w:val="Table Text"/>
+    <w:basedOn w:val="Normal"/>
+    <w:rsid w:val="004E76B6"/>
+    <w:pPr>
+      <w:tabs>
+        <w:tab w:val="left" w:pos="567"/>
+      </w:tabs>
+      <w:spacing w:before="80" w:after="80"/>
+    </w:pPr>
+    <w:rPr>
+      <w:rFonts w:ascii="ITC Stone Sans Std Medium" w:eastAsia="Times New Roman" w:hAnsi="ITC Stone Sans Std Medium" w:cs="ZapfHumnst BT"/>
+      <w:sz w:val="20"/>
+      <w:szCs w:val="20"/>
+      <w:lang w:val="en-AU"/>
+    </w:rPr>
+  </w:style>
+  <w:style w:type="character" w:customStyle="1" w:styleId="Heading6Char">
+    <w:name w:val="Heading 6 Char"/>
+    <w:basedOn w:val="DefaultParagraphFont"/>
+    <w:link w:val="Heading6"/>
+    <w:uiPriority w:val="9"/>
+    <w:semiHidden/>
+    <w:rsid w:val="004E76B6"/>
+    <w:rPr>
+      <w:rFonts w:asciiTheme="majorHAnsi" w:eastAsiaTheme="majorEastAsia" w:hAnsiTheme="majorHAnsi" w:cstheme="majorBidi"/>
+      <w:i/>
+      <w:iCs/>
+      <w:color w:val="243F60" w:themeColor="accent1" w:themeShade="7F"/>
+      <w:sz w:val="24"/>
+      <w:szCs w:val="24"/>
+      <w:lang w:eastAsia="en-US"/>
+    </w:rPr>
+  </w:style>
+  <w:style w:type="paragraph" w:styleId="TOC1">
+    <w:name w:val="toc 1"/>
+    <w:basedOn w:val="Normal"/>
+    <w:next w:val="Normal"/>
+    <w:autoRedefine/>
+    <w:uiPriority w:val="39"/>
+    <w:semiHidden/>
+    <w:unhideWhenUsed/>
+    <w:rsid w:val="004E76B6"/>
+    <w:pPr>
+      <w:spacing w:after="100"/>
+    </w:pPr>
+  </w:style>
+  <w:style w:type="paragraph" w:styleId="BalloonText">
+    <w:name w:val="Balloon Text"/>
+    <w:basedOn w:val="Normal"/>
+    <w:link w:val="BalloonTextChar"/>
+    <w:uiPriority w:val="99"/>
+    <w:semiHidden/>
+    <w:unhideWhenUsed/>
+    <w:rsid w:val="004E76B6"/>
+    <w:rPr>
+      <w:rFonts w:ascii="Tahoma" w:hAnsi="Tahoma" w:cs="Tahoma"/>
+      <w:sz w:val="16"/>
+      <w:szCs w:val="16"/>
+    </w:rPr>
+  </w:style>
+  <w:style w:type="character" w:customStyle="1" w:styleId="BalloonTextChar">
+    <w:name w:val="Balloon Text Char"/>
+    <w:basedOn w:val="DefaultParagraphFont"/>
+    <w:link w:val="BalloonText"/>
+    <w:uiPriority w:val="99"/>
+    <w:semiHidden/>
+    <w:rsid w:val="004E76B6"/>
+    <w:rPr>
+      <w:rFonts w:ascii="Tahoma" w:eastAsia="MS Mincho" w:hAnsi="Tahoma" w:cs="Tahoma"/>
+      <w:sz w:val="16"/>
+      <w:szCs w:val="16"/>
+      <w:lang w:eastAsia="en-US"/>
+    </w:rPr>
+  </w:style>
+  <w:style w:type="table" w:styleId="LightGrid-Accent5">
+    <w:name w:val="Light Grid Accent 5"/>
+    <w:basedOn w:val="TableNormal"/>
+    <w:uiPriority w:val="62"/>
+    <w:rsid w:val="004E76B6"/>
+    <w:pPr>
+      <w:spacing w:after="0" w:line="240" w:lineRule="auto"/>
+    </w:pPr>
+    <w:tblPr>
+      <w:tblStyleRowBandSize w:val="1"/>
+      <w:tblStyleColBandSize w:val="1"/>
+      <w:tblInd w:w="0" w:type="dxa"/>
+      <w:tblBorders>
+        <w:top w:val="single" w:sz="8" w:space="0" w:color="4BACC6" w:themeColor="accent5"/>
+        <w:left w:val="single" w:sz="8" w:space="0" w:color="4BACC6" w:themeColor="accent5"/>
+        <w:bottom w:val="single" w:sz="8" w:space="0" w:color="4BACC6" w:themeColor="accent5"/>
+        <w:right w:val="single" w:sz="8" w:space="0" w:color="4BACC6" w:themeColor="accent5"/>
+        <w:insideH w:val="single" w:sz="8" w:space="0" w:color="4BACC6" w:themeColor="accent5"/>
+        <w:insideV w:val="single" w:sz="8" w:space="0" w:color="4BACC6" w:themeColor="accent5"/>
+      </w:tblBorders>
+      <w:tblCellMar>
+        <w:top w:w="0" w:type="dxa"/>
+        <w:left w:w="108" w:type="dxa"/>
+        <w:bottom w:w="0" w:type="dxa"/>
+        <w:right w:w="108" w:type="dxa"/>
+      </w:tblCellMar>
+    </w:tblPr>
+    <w:tblStylePr w:type="firstRow">
+      <w:pPr>
+        <w:spacing w:before="0" w:after="0" w:line="240" w:lineRule="auto"/>
+      </w:pPr>
+      <w:rPr>
+        <w:rFonts w:asciiTheme="majorHAnsi" w:eastAsiaTheme="majorEastAsia" w:hAnsiTheme="majorHAnsi" w:cstheme="majorBidi"/>
+        <w:b/>
+        <w:bCs/>
+      </w:rPr>
+      <w:tblPr/>
+      <w:tcPr>
+        <w:tcBorders>
+          <w:top w:val="single" w:sz="8" w:space="0" w:color="4BACC6" w:themeColor="accent5"/>
+          <w:left w:val="single" w:sz="8" w:space="0" w:color="4BACC6" w:themeColor="accent5"/>
+          <w:bottom w:val="single" w:sz="18" w:space="0" w:color="4BACC6" w:themeColor="accent5"/>
+          <w:right w:val="single" w:sz="8" w:space="0" w:color="4BACC6" w:themeColor="accent5"/>
+          <w:insideH w:val="nil"/>
+          <w:insideV w:val="single" w:sz="8" w:space="0" w:color="4BACC6" w:themeColor="accent5"/>
+        </w:tcBorders>
+      </w:tcPr>
+    </w:tblStylePr>
+    <w:tblStylePr w:type="lastRow">
+      <w:pPr>
+        <w:spacing w:before="0" w:after="0" w:line="240" w:lineRule="auto"/>
+      </w:pPr>
+      <w:rPr>
+        <w:rFonts w:asciiTheme="majorHAnsi" w:eastAsiaTheme="majorEastAsia" w:hAnsiTheme="majorHAnsi" w:cstheme="majorBidi"/>
+        <w:b/>
+        <w:bCs/>
+      </w:rPr>
+      <w:tblPr/>
+      <w:tcPr>
+        <w:tcBorders>
+          <w:top w:val="double" w:sz="6" w:space="0" w:color="4BACC6" w:themeColor="accent5"/>
+          <w:left w:val="single" w:sz="8" w:space="0" w:color="4BACC6" w:themeColor="accent5"/>
+          <w:bottom w:val="single" w:sz="8" w:space="0" w:color="4BACC6" w:themeColor="accent5"/>
+          <w:right w:val="single" w:sz="8" w:space="0" w:color="4BACC6" w:themeColor="accent5"/>
+          <w:insideH w:val="nil"/>
+          <w:insideV w:val="single" w:sz="8" w:space="0" w:color="4BACC6" w:themeColor="accent5"/>
+        </w:tcBorders>
+      </w:tcPr>
+    </w:tblStylePr>
+    <w:tblStylePr w:type="firstCol">
+      <w:rPr>
+        <w:rFonts w:asciiTheme="majorHAnsi" w:eastAsiaTheme="majorEastAsia" w:hAnsiTheme="majorHAnsi" w:cstheme="majorBidi"/>
+        <w:b/>
+        <w:bCs/>
+      </w:rPr>
+    </w:tblStylePr>
+    <w:tblStylePr w:type="lastCol">
+      <w:rPr>
+        <w:rFonts w:asciiTheme="majorHAnsi" w:eastAsiaTheme="majorEastAsia" w:hAnsiTheme="majorHAnsi" w:cstheme="majorBidi"/>
+        <w:b/>
+        <w:bCs/>
+      </w:rPr>
+      <w:tblPr/>
+      <w:tcPr>
+        <w:tcBorders>
+          <w:top w:val="single" w:sz="8" w:space="0" w:color="4BACC6" w:themeColor="accent5"/>
+          <w:left w:val="single" w:sz="8" w:space="0" w:color="4BACC6" w:themeColor="accent5"/>
+          <w:bottom w:val="single" w:sz="8" w:space="0" w:color="4BACC6" w:themeColor="accent5"/>
+          <w:right w:val="single" w:sz="8" w:space="0" w:color="4BACC6" w:themeColor="accent5"/>
+        </w:tcBorders>
+      </w:tcPr>
+    </w:tblStylePr>
+    <w:tblStylePr w:type="band1Vert">
+      <w:tblPr/>
+      <w:tcPr>
+        <w:tcBorders>
+          <w:top w:val="single" w:sz="8" w:space="0" w:color="4BACC6" w:themeColor="accent5"/>
+          <w:left w:val="single" w:sz="8" w:space="0" w:color="4BACC6" w:themeColor="accent5"/>
+          <w:bottom w:val="single" w:sz="8" w:space="0" w:color="4BACC6" w:themeColor="accent5"/>
+          <w:right w:val="single" w:sz="8" w:space="0" w:color="4BACC6" w:themeColor="accent5"/>
+        </w:tcBorders>
+        <w:shd w:val="clear" w:color="auto" w:fill="D2EAF1" w:themeFill="accent5" w:themeFillTint="3F"/>
+      </w:tcPr>
+    </w:tblStylePr>
+    <w:tblStylePr w:type="band1Horz">
+      <w:tblPr/>
+      <w:tcPr>
+        <w:tcBorders>
+          <w:top w:val="single" w:sz="8" w:space="0" w:color="4BACC6" w:themeColor="accent5"/>
+          <w:left w:val="single" w:sz="8" w:space="0" w:color="4BACC6" w:themeColor="accent5"/>
+          <w:bottom w:val="single" w:sz="8" w:space="0" w:color="4BACC6" w:themeColor="accent5"/>
+          <w:right w:val="single" w:sz="8" w:space="0" w:color="4BACC6" w:themeColor="accent5"/>
+          <w:insideV w:val="single" w:sz="8" w:space="0" w:color="4BACC6" w:themeColor="accent5"/>
+        </w:tcBorders>
+        <w:shd w:val="clear" w:color="auto" w:fill="D2EAF1" w:themeFill="accent5" w:themeFillTint="3F"/>
+      </w:tcPr>
+    </w:tblStylePr>
+    <w:tblStylePr w:type="band2Horz">
+      <w:tblPr/>
+      <w:tcPr>
+        <w:tcBorders>
+          <w:top w:val="single" w:sz="8" w:space="0" w:color="4BACC6" w:themeColor="accent5"/>
+          <w:left w:val="single" w:sz="8" w:space="0" w:color="4BACC6" w:themeColor="accent5"/>
+          <w:bottom w:val="single" w:sz="8" w:space="0" w:color="4BACC6" w:themeColor="accent5"/>
+          <w:right w:val="single" w:sz="8" w:space="0" w:color="4BACC6" w:themeColor="accent5"/>
+          <w:insideV w:val="single" w:sz="8" w:space="0" w:color="4BACC6" w:themeColor="accent5"/>
+        </w:tcBorders>
+      </w:tcPr>
+    </w:tblStylePr>
+  </w:style>
+  <w:style w:type="character" w:customStyle="1" w:styleId="Heading2Char">
+    <w:name w:val="Heading 2 Char"/>
+    <w:basedOn w:val="DefaultParagraphFont"/>
+    <w:link w:val="Heading2"/>
+    <w:uiPriority w:val="9"/>
+    <w:rsid w:val="00347C30"/>
+    <w:rPr>
+      <w:rFonts w:asciiTheme="majorHAnsi" w:eastAsiaTheme="majorEastAsia" w:hAnsiTheme="majorHAnsi" w:cstheme="majorBidi"/>
+      <w:b/>
+      <w:bCs/>
+      <w:color w:val="4F81BD" w:themeColor="accent1"/>
+      <w:sz w:val="26"/>
+      <w:szCs w:val="26"/>
+      <w:lang w:eastAsia="en-US"/>
+    </w:rPr>
+  </w:style>
+  <w:style w:type="character" w:customStyle="1" w:styleId="Heading3Char">
+    <w:name w:val="Heading 3 Char"/>
+    <w:basedOn w:val="DefaultParagraphFont"/>
+    <w:link w:val="Heading3"/>
+    <w:uiPriority w:val="9"/>
+    <w:rsid w:val="00347C30"/>
+    <w:rPr>
+      <w:rFonts w:asciiTheme="majorHAnsi" w:eastAsiaTheme="majorEastAsia" w:hAnsiTheme="majorHAnsi" w:cstheme="majorBidi"/>
+      <w:b/>
+      <w:bCs/>
+      <w:color w:val="4F81BD" w:themeColor="accent1"/>
+      <w:sz w:val="24"/>
+      <w:szCs w:val="24"/>
+      <w:lang w:eastAsia="en-US"/>
+    </w:rPr>
+  </w:style>
+  <w:style w:type="paragraph" w:styleId="Title">
+    <w:name w:val="Title"/>
+    <w:basedOn w:val="Normal"/>
+    <w:next w:val="Normal"/>
+    <w:link w:val="TitleChar"/>
+    <w:uiPriority w:val="10"/>
+    <w:qFormat/>
+    <w:rsid w:val="00347C30"/>
+    <w:pPr>
+      <w:pBdr>
+        <w:bottom w:val="single" w:sz="8" w:space="4" w:color="4F81BD" w:themeColor="accent1"/>
+      </w:pBdr>
+      <w:spacing w:after="300"/>
+      <w:contextualSpacing/>
+    </w:pPr>
+    <w:rPr>
+      <w:rFonts w:asciiTheme="majorHAnsi" w:eastAsiaTheme="majorEastAsia" w:hAnsiTheme="majorHAnsi" w:cstheme="majorBidi"/>
+      <w:color w:val="17365D" w:themeColor="text2" w:themeShade="BF"/>
+      <w:spacing w:val="5"/>
+      <w:kern w:val="28"/>
+      <w:sz w:val="52"/>
+      <w:szCs w:val="52"/>
+    </w:rPr>
+  </w:style>
+  <w:style w:type="character" w:customStyle="1" w:styleId="TitleChar">
+    <w:name w:val="Title Char"/>
+    <w:basedOn w:val="DefaultParagraphFont"/>
+    <w:link w:val="Title"/>
+    <w:uiPriority w:val="10"/>
+    <w:rsid w:val="00347C30"/>
+    <w:rPr>
+      <w:rFonts w:asciiTheme="majorHAnsi" w:eastAsiaTheme="majorEastAsia" w:hAnsiTheme="majorHAnsi" w:cstheme="majorBidi"/>
+      <w:color w:val="17365D" w:themeColor="text2" w:themeShade="BF"/>
+      <w:spacing w:val="5"/>
+      <w:kern w:val="28"/>
+      <w:sz w:val="52"/>
+      <w:szCs w:val="52"/>
+      <w:lang w:eastAsia="en-US"/>
+    </w:rPr>
+  </w:style>
+  <w:style w:type="character" w:customStyle="1" w:styleId="Heading4Char">
+    <w:name w:val="Heading 4 Char"/>
+    <w:basedOn w:val="DefaultParagraphFont"/>
+    <w:link w:val="Heading4"/>
+    <w:uiPriority w:val="9"/>
+    <w:rsid w:val="00347C30"/>
+    <w:rPr>
+      <w:rFonts w:asciiTheme="majorHAnsi" w:eastAsiaTheme="majorEastAsia" w:hAnsiTheme="majorHAnsi" w:cstheme="majorBidi"/>
+      <w:b/>
+      <w:bCs/>
+      <w:i/>
+      <w:iCs/>
+      <w:color w:val="4F81BD" w:themeColor="accent1"/>
+      <w:sz w:val="24"/>
+      <w:szCs w:val="24"/>
+      <w:lang w:eastAsia="en-US"/>
+    </w:rPr>
+  </w:style>
+  <w:style w:type="character" w:styleId="SubtleReference">
+    <w:name w:val="Subtle Reference"/>
+    <w:basedOn w:val="DefaultParagraphFont"/>
+    <w:uiPriority w:val="31"/>
+    <w:qFormat/>
+    <w:rsid w:val="00347C30"/>
+    <w:rPr>
+      <w:smallCaps/>
+      <w:color w:val="C0504D" w:themeColor="accent2"/>
+      <w:u w:val="single"/>
+    </w:rPr>
+  </w:style>
+  <w:style w:type="paragraph" w:styleId="ListParagraph">
+    <w:name w:val="List Paragraph"/>
+    <w:basedOn w:val="Normal"/>
+    <w:uiPriority w:val="34"/>
+    <w:qFormat/>
+    <w:rsid w:val="002D1716"/>
+    <w:pPr>
+      <w:ind w:left="720"/>
+      <w:contextualSpacing/>
+    </w:pPr>
+  </w:style>
+  <w:style w:type="table" w:styleId="TableGrid">
+    <w:name w:val="Table Grid"/>
+    <w:basedOn w:val="TableNormal"/>
+    <w:uiPriority w:val="59"/>
+    <w:rsid w:val="00130A8C"/>
+    <w:pPr>
+      <w:spacing w:after="0" w:line="240" w:lineRule="auto"/>
+    </w:pPr>
+    <w:tblPr>
+      <w:tblInd w:w="0" w:type="dxa"/>
+      <w:tblBorders>
+        <w:top w:val="single" w:sz="4" w:space="0" w:color="000000" w:themeColor="text1"/>
+        <w:left w:val="single" w:sz="4" w:space="0" w:color="000000" w:themeColor="text1"/>
+        <w:bottom w:val="single" w:sz="4" w:space="0" w:color="000000" w:themeColor="text1"/>
+        <w:right w:val="single" w:sz="4" w:space="0" w:color="000000" w:themeColor="text1"/>
+        <w:insideH w:val="single" w:sz="4" w:space="0" w:color="000000" w:themeColor="text1"/>
+        <w:insideV w:val="single" w:sz="4" w:space="0" w:color="000000" w:themeColor="text1"/>
+      </w:tblBorders>
+      <w:tblCellMar>
+        <w:top w:w="0" w:type="dxa"/>
+        <w:left w:w="108" w:type="dxa"/>
+        <w:bottom w:w="0" w:type="dxa"/>
+        <w:right w:w="108" w:type="dxa"/>
+      </w:tblCellMar>
+    </w:tblPr>
+  </w:style>
+  <w:style w:type="table" w:styleId="MediumGrid3-Accent6">
+    <w:name w:val="Medium Grid 3 Accent 6"/>
+    <w:basedOn w:val="TableNormal"/>
+    <w:uiPriority w:val="69"/>
+    <w:rsid w:val="003C44CA"/>
+    <w:pPr>
+      <w:spacing w:after="0" w:line="240" w:lineRule="auto"/>
+    </w:pPr>
+    <w:tblPr>
+      <w:tblStyleRowBandSize w:val="1"/>
+      <w:tblStyleColBandSize w:val="1"/>
+      <w:tblInd w:w="0" w:type="dxa"/>
+      <w:tblBorders>
+        <w:top w:val="single" w:sz="8" w:space="0" w:color="FFFFFF" w:themeColor="background1"/>
+        <w:left w:val="single" w:sz="8" w:space="0" w:color="FFFFFF" w:themeColor="background1"/>
+        <w:bottom w:val="single" w:sz="8" w:space="0" w:color="FFFFFF" w:themeColor="background1"/>
+        <w:right w:val="single" w:sz="8" w:space="0" w:color="FFFFFF" w:themeColor="background1"/>
+        <w:insideH w:val="single" w:sz="6" w:space="0" w:color="FFFFFF" w:themeColor="background1"/>
+        <w:insideV w:val="single" w:sz="6" w:space="0" w:color="FFFFFF" w:themeColor="background1"/>
+      </w:tblBorders>
+      <w:tblCellMar>
+        <w:top w:w="0" w:type="dxa"/>
+        <w:left w:w="108" w:type="dxa"/>
+        <w:bottom w:w="0" w:type="dxa"/>
+        <w:right w:w="108" w:type="dxa"/>
+      </w:tblCellMar>
+    </w:tblPr>
+    <w:tcPr>
+      <w:shd w:val="clear" w:color="auto" w:fill="FDE4D0" w:themeFill="accent6" w:themeFillTint="3F"/>
+    </w:tcPr>
+    <w:tblStylePr w:type="firstRow">
+      <w:rPr>
+        <w:b/>
+        <w:bCs/>
+        <w:i w:val="0"/>
+        <w:iCs w:val="0"/>
+        <w:color w:val="FFFFFF" w:themeColor="background1"/>
+      </w:rPr>
+      <w:tblPr/>
+      <w:tcPr>
+        <w:tcBorders>
+          <w:top w:val="single" w:sz="8" w:space="0" w:color="FFFFFF" w:themeColor="background1"/>
+          <w:left w:val="single" w:sz="8" w:space="0" w:color="FFFFFF" w:themeColor="background1"/>
+          <w:bottom w:val="single" w:sz="24" w:space="0" w:color="FFFFFF" w:themeColor="background1"/>
+          <w:right w:val="single" w:sz="8" w:space="0" w:color="FFFFFF" w:themeColor="background1"/>
+          <w:insideH w:val="nil"/>
+          <w:insideV w:val="single" w:sz="8" w:space="0" w:color="FFFFFF" w:themeColor="background1"/>
+        </w:tcBorders>
+        <w:shd w:val="clear" w:color="auto" w:fill="F79646" w:themeFill="accent6"/>
+      </w:tcPr>
+    </w:tblStylePr>
+    <w:tblStylePr w:type="lastRow">
+      <w:rPr>
+        <w:b/>
+        <w:bCs/>
+        <w:i w:val="0"/>
+        <w:iCs w:val="0"/>
+        <w:color w:val="FFFFFF" w:themeColor="background1"/>
+      </w:rPr>
+      <w:tblPr/>
+      <w:tcPr>
+        <w:tcBorders>
+          <w:top w:val="single" w:sz="24" w:space="0" w:color="FFFFFF" w:themeColor="background1"/>
+          <w:left w:val="single" w:sz="8" w:space="0" w:color="FFFFFF" w:themeColor="background1"/>
+          <w:bottom w:val="single" w:sz="8" w:space="0" w:color="FFFFFF" w:themeColor="background1"/>
+          <w:right w:val="single" w:sz="8" w:space="0" w:color="FFFFFF" w:themeColor="background1"/>
+          <w:insideH w:val="nil"/>
+          <w:insideV w:val="single" w:sz="8" w:space="0" w:color="FFFFFF" w:themeColor="background1"/>
+        </w:tcBorders>
+        <w:shd w:val="clear" w:color="auto" w:fill="F79646" w:themeFill="accent6"/>
+      </w:tcPr>
+    </w:tblStylePr>
+    <w:tblStylePr w:type="firstCol">
+      <w:rPr>
+        <w:b/>
+        <w:bCs/>
+        <w:i w:val="0"/>
+        <w:iCs w:val="0"/>
+        <w:color w:val="FFFFFF" w:themeColor="background1"/>
+      </w:rPr>
+      <w:tblPr/>
+      <w:tcPr>
+        <w:tcBorders>
+          <w:left w:val="single" w:sz="8" w:space="0" w:color="FFFFFF" w:themeColor="background1"/>
+          <w:right w:val="single" w:sz="24" w:space="0" w:color="FFFFFF" w:themeColor="background1"/>
+          <w:insideH w:val="nil"/>
+          <w:insideV w:val="nil"/>
+        </w:tcBorders>
+        <w:shd w:val="clear" w:color="auto" w:fill="F79646" w:themeFill="accent6"/>
+      </w:tcPr>
+    </w:tblStylePr>
+    <w:tblStylePr w:type="lastCol">
+      <w:rPr>
+        <w:b/>
+        <w:bCs/>
+        <w:i w:val="0"/>
+        <w:iCs w:val="0"/>
+        <w:color w:val="FFFFFF" w:themeColor="background1"/>
+      </w:rPr>
+      <w:tblPr/>
+      <w:tcPr>
+        <w:tcBorders>
+          <w:top w:val="nil"/>
+          <w:left w:val="single" w:sz="24" w:space="0" w:color="FFFFFF" w:themeColor="background1"/>
+          <w:bottom w:val="nil"/>
+          <w:right w:val="nil"/>
+          <w:insideH w:val="nil"/>
+          <w:insideV w:val="nil"/>
+        </w:tcBorders>
+        <w:shd w:val="clear" w:color="auto" w:fill="F79646" w:themeFill="accent6"/>
+      </w:tcPr>
+    </w:tblStylePr>
+    <w:tblStylePr w:type="band1Vert">
+      <w:tblPr/>
+      <w:tcPr>
+        <w:tcBorders>
+          <w:top w:val="single" w:sz="8" w:space="0" w:color="FFFFFF" w:themeColor="background1"/>
+          <w:left w:val="single" w:sz="8" w:space="0" w:color="FFFFFF" w:themeColor="background1"/>
+          <w:bottom w:val="single" w:sz="8" w:space="0" w:color="FFFFFF" w:themeColor="background1"/>
+          <w:right w:val="single" w:sz="8" w:space="0" w:color="FFFFFF" w:themeColor="background1"/>
+          <w:insideH w:val="nil"/>
+          <w:insideV w:val="nil"/>
+        </w:tcBorders>
+        <w:shd w:val="clear" w:color="auto" w:fill="FBCAA2" w:themeFill="accent6" w:themeFillTint="7F"/>
+      </w:tcPr>
+    </w:tblStylePr>
+    <w:tblStylePr w:type="band1Horz">
+      <w:tblPr/>
+      <w:tcPr>
+        <w:tcBorders>
+          <w:top w:val="single" w:sz="8" w:space="0" w:color="FFFFFF" w:themeColor="background1"/>
+          <w:left w:val="single" w:sz="8" w:space="0" w:color="FFFFFF" w:themeColor="background1"/>
+          <w:bottom w:val="single" w:sz="8" w:space="0" w:color="FFFFFF" w:themeColor="background1"/>
+          <w:right w:val="single" w:sz="8" w:space="0" w:color="FFFFFF" w:themeColor="background1"/>
+          <w:insideH w:val="single" w:sz="8" w:space="0" w:color="FFFFFF" w:themeColor="background1"/>
+          <w:insideV w:val="single" w:sz="8" w:space="0" w:color="FFFFFF" w:themeColor="background1"/>
+        </w:tcBorders>
+        <w:shd w:val="clear" w:color="auto" w:fill="FBCAA2" w:themeFill="accent6" w:themeFillTint="7F"/>
+      </w:tcPr>
+    </w:tblStylePr>
+  </w:style>
+  <w:style w:type="table" w:styleId="MediumGrid3-Accent5">
+    <w:name w:val="Medium Grid 3 Accent 5"/>
+    <w:basedOn w:val="TableNormal"/>
+    <w:uiPriority w:val="69"/>
+    <w:rsid w:val="003C44CA"/>
+    <w:pPr>
+      <w:spacing w:after="0" w:line="240" w:lineRule="auto"/>
+    </w:pPr>
+    <w:tblPr>
+      <w:tblStyleRowBandSize w:val="1"/>
+      <w:tblStyleColBandSize w:val="1"/>
+      <w:tblInd w:w="0" w:type="dxa"/>
+      <w:tblBorders>
+        <w:top w:val="single" w:sz="8" w:space="0" w:color="FFFFFF" w:themeColor="background1"/>
+        <w:left w:val="single" w:sz="8" w:space="0" w:color="FFFFFF" w:themeColor="background1"/>
+        <w:bottom w:val="single" w:sz="8" w:space="0" w:color="FFFFFF" w:themeColor="background1"/>
+        <w:right w:val="single" w:sz="8" w:space="0" w:color="FFFFFF" w:themeColor="background1"/>
+        <w:insideH w:val="single" w:sz="6" w:space="0" w:color="FFFFFF" w:themeColor="background1"/>
+        <w:insideV w:val="single" w:sz="6" w:space="0" w:color="FFFFFF" w:themeColor="background1"/>
+      </w:tblBorders>
+      <w:tblCellMar>
+        <w:top w:w="0" w:type="dxa"/>
+        <w:left w:w="108" w:type="dxa"/>
+        <w:bottom w:w="0" w:type="dxa"/>
+        <w:right w:w="108" w:type="dxa"/>
+      </w:tblCellMar>
+    </w:tblPr>
+    <w:tcPr>
+      <w:shd w:val="clear" w:color="auto" w:fill="D2EAF1" w:themeFill="accent5" w:themeFillTint="3F"/>
+    </w:tcPr>
+    <w:tblStylePr w:type="firstRow">
+      <w:rPr>
+        <w:b/>
+        <w:bCs/>
+        <w:i w:val="0"/>
+        <w:iCs w:val="0"/>
+        <w:color w:val="FFFFFF" w:themeColor="background1"/>
+      </w:rPr>
+      <w:tblPr/>
+      <w:tcPr>
+        <w:tcBorders>
+          <w:top w:val="single" w:sz="8" w:space="0" w:color="FFFFFF" w:themeColor="background1"/>
+          <w:left w:val="single" w:sz="8" w:space="0" w:color="FFFFFF" w:themeColor="background1"/>
+          <w:bottom w:val="single" w:sz="24" w:space="0" w:color="FFFFFF" w:themeColor="background1"/>
+          <w:right w:val="single" w:sz="8" w:space="0" w:color="FFFFFF" w:themeColor="background1"/>
+          <w:insideH w:val="nil"/>
+          <w:insideV w:val="single" w:sz="8" w:space="0" w:color="FFFFFF" w:themeColor="background1"/>
+        </w:tcBorders>
+        <w:shd w:val="clear" w:color="auto" w:fill="4BACC6" w:themeFill="accent5"/>
+      </w:tcPr>
+    </w:tblStylePr>
+    <w:tblStylePr w:type="lastRow">
+      <w:rPr>
+        <w:b/>
+        <w:bCs/>
+        <w:i w:val="0"/>
+        <w:iCs w:val="0"/>
+        <w:color w:val="FFFFFF" w:themeColor="background1"/>
+      </w:rPr>
+      <w:tblPr/>
+      <w:tcPr>
+        <w:tcBorders>
+          <w:top w:val="single" w:sz="24" w:space="0" w:color="FFFFFF" w:themeColor="background1"/>
+          <w:left w:val="single" w:sz="8" w:space="0" w:color="FFFFFF" w:themeColor="background1"/>
+          <w:bottom w:val="single" w:sz="8" w:space="0" w:color="FFFFFF" w:themeColor="background1"/>
+          <w:right w:val="single" w:sz="8" w:space="0" w:color="FFFFFF" w:themeColor="background1"/>
+          <w:insideH w:val="nil"/>
+          <w:insideV w:val="single" w:sz="8" w:space="0" w:color="FFFFFF" w:themeColor="background1"/>
+        </w:tcBorders>
+        <w:shd w:val="clear" w:color="auto" w:fill="4BACC6" w:themeFill="accent5"/>
+      </w:tcPr>
+    </w:tblStylePr>
+    <w:tblStylePr w:type="firstCol">
+      <w:rPr>
+        <w:b/>
+        <w:bCs/>
+        <w:i w:val="0"/>
+        <w:iCs w:val="0"/>
+        <w:color w:val="FFFFFF" w:themeColor="background1"/>
+      </w:rPr>
+      <w:tblPr/>
+      <w:tcPr>
+        <w:tcBorders>
+          <w:left w:val="single" w:sz="8" w:space="0" w:color="FFFFFF" w:themeColor="background1"/>
+          <w:right w:val="single" w:sz="24" w:space="0" w:color="FFFFFF" w:themeColor="background1"/>
+          <w:insideH w:val="nil"/>
+          <w:insideV w:val="nil"/>
+        </w:tcBorders>
+        <w:shd w:val="clear" w:color="auto" w:fill="4BACC6" w:themeFill="accent5"/>
+      </w:tcPr>
+    </w:tblStylePr>
+    <w:tblStylePr w:type="lastCol">
+      <w:rPr>
+        <w:b/>
+        <w:bCs/>
+        <w:i w:val="0"/>
+        <w:iCs w:val="0"/>
+        <w:color w:val="FFFFFF" w:themeColor="background1"/>
+      </w:rPr>
+      <w:tblPr/>
+      <w:tcPr>
+        <w:tcBorders>
+          <w:top w:val="nil"/>
+          <w:left w:val="single" w:sz="24" w:space="0" w:color="FFFFFF" w:themeColor="background1"/>
+          <w:bottom w:val="nil"/>
+          <w:right w:val="nil"/>
+          <w:insideH w:val="nil"/>
+          <w:insideV w:val="nil"/>
+        </w:tcBorders>
+        <w:shd w:val="clear" w:color="auto" w:fill="4BACC6" w:themeFill="accent5"/>
+      </w:tcPr>
+    </w:tblStylePr>
+    <w:tblStylePr w:type="band1Vert">
+      <w:tblPr/>
+      <w:tcPr>
+        <w:tcBorders>
+          <w:top w:val="single" w:sz="8" w:space="0" w:color="FFFFFF" w:themeColor="background1"/>
+          <w:left w:val="single" w:sz="8" w:space="0" w:color="FFFFFF" w:themeColor="background1"/>
+          <w:bottom w:val="single" w:sz="8" w:space="0" w:color="FFFFFF" w:themeColor="background1"/>
+          <w:right w:val="single" w:sz="8" w:space="0" w:color="FFFFFF" w:themeColor="background1"/>
+          <w:insideH w:val="nil"/>
+          <w:insideV w:val="nil"/>
+        </w:tcBorders>
+        <w:shd w:val="clear" w:color="auto" w:fill="A5D5E2" w:themeFill="accent5" w:themeFillTint="7F"/>
+      </w:tcPr>
+    </w:tblStylePr>
+    <w:tblStylePr w:type="band1Horz">
+      <w:tblPr/>
+      <w:tcPr>
+        <w:tcBorders>
+          <w:top w:val="single" w:sz="8" w:space="0" w:color="FFFFFF" w:themeColor="background1"/>
+          <w:left w:val="single" w:sz="8" w:space="0" w:color="FFFFFF" w:themeColor="background1"/>
+          <w:bottom w:val="single" w:sz="8" w:space="0" w:color="FFFFFF" w:themeColor="background1"/>
+          <w:right w:val="single" w:sz="8" w:space="0" w:color="FFFFFF" w:themeColor="background1"/>
+          <w:insideH w:val="single" w:sz="8" w:space="0" w:color="FFFFFF" w:themeColor="background1"/>
+          <w:insideV w:val="single" w:sz="8" w:space="0" w:color="FFFFFF" w:themeColor="background1"/>
+        </w:tcBorders>
+        <w:shd w:val="clear" w:color="auto" w:fill="A5D5E2" w:themeFill="accent5" w:themeFillTint="7F"/>
+      </w:tcPr>
+    </w:tblStylePr>
+  </w:style>
+  <w:style w:type="paragraph" w:styleId="Header">
+    <w:name w:val="header"/>
+    <w:basedOn w:val="Normal"/>
+    <w:link w:val="HeaderChar"/>
+    <w:uiPriority w:val="99"/>
+    <w:semiHidden/>
+    <w:unhideWhenUsed/>
+    <w:rsid w:val="005405DC"/>
+    <w:pPr>
+      <w:tabs>
+        <w:tab w:val="center" w:pos="4680"/>
+        <w:tab w:val="right" w:pos="9360"/>
+      </w:tabs>
+    </w:pPr>
+  </w:style>
+  <w:style w:type="character" w:customStyle="1" w:styleId="HeaderChar">
+    <w:name w:val="Header Char"/>
+    <w:basedOn w:val="DefaultParagraphFont"/>
+    <w:link w:val="Header"/>
+    <w:uiPriority w:val="99"/>
+    <w:semiHidden/>
+    <w:rsid w:val="005405DC"/>
+    <w:rPr>
+      <w:rFonts w:ascii="Times New Roman" w:eastAsia="MS Mincho" w:hAnsi="Times New Roman" w:cs="Times New Roman"/>
+      <w:sz w:val="24"/>
+      <w:szCs w:val="24"/>
+      <w:lang w:eastAsia="en-US"/>
+    </w:rPr>
+  </w:style>
+  <w:style w:type="paragraph" w:styleId="Footer">
+    <w:name w:val="footer"/>
+    <w:basedOn w:val="Normal"/>
+    <w:link w:val="FooterChar"/>
+    <w:uiPriority w:val="99"/>
+    <w:unhideWhenUsed/>
+    <w:rsid w:val="005405DC"/>
+    <w:pPr>
+      <w:tabs>
+        <w:tab w:val="center" w:pos="4680"/>
+        <w:tab w:val="right" w:pos="9360"/>
+      </w:tabs>
+    </w:pPr>
+  </w:style>
+  <w:style w:type="character" w:customStyle="1" w:styleId="FooterChar">
+    <w:name w:val="Footer Char"/>
+    <w:basedOn w:val="DefaultParagraphFont"/>
+    <w:link w:val="Footer"/>
+    <w:uiPriority w:val="99"/>
+    <w:rsid w:val="005405DC"/>
+    <w:rPr>
+      <w:rFonts w:ascii="Times New Roman" w:eastAsia="MS Mincho" w:hAnsi="Times New Roman" w:cs="Times New Roman"/>
+      <w:sz w:val="24"/>
+      <w:szCs w:val="24"/>
+      <w:lang w:eastAsia="en-US"/>
+    </w:rPr>
+  </w:style>
+  <w:style w:type="paragraph" w:styleId="DocumentMap">
+    <w:name w:val="Document Map"/>
+    <w:basedOn w:val="Normal"/>
+    <w:link w:val="DocumentMapChar"/>
+    <w:uiPriority w:val="99"/>
+    <w:semiHidden/>
+    <w:unhideWhenUsed/>
+    <w:rsid w:val="00EE3344"/>
+    <w:rPr>
+      <w:rFonts w:ascii="Tahoma" w:hAnsi="Tahoma" w:cs="Tahoma"/>
+      <w:sz w:val="16"/>
+      <w:szCs w:val="16"/>
+    </w:rPr>
+  </w:style>
+  <w:style w:type="character" w:customStyle="1" w:styleId="DocumentMapChar">
+    <w:name w:val="Document Map Char"/>
+    <w:basedOn w:val="DefaultParagraphFont"/>
+    <w:link w:val="DocumentMap"/>
+    <w:uiPriority w:val="99"/>
+    <w:semiHidden/>
+    <w:rsid w:val="00EE3344"/>
+    <w:rPr>
+      <w:rFonts w:ascii="Tahoma" w:eastAsia="MS Mincho" w:hAnsi="Tahoma" w:cs="Tahoma"/>
+      <w:sz w:val="16"/>
+      <w:szCs w:val="16"/>
+      <w:lang w:eastAsia="en-US"/>
+    </w:rPr>
+  </w:style>
+  <w:style w:type="paragraph" w:styleId="NoSpacing">
+    <w:name w:val="No Spacing"/>
+    <w:uiPriority w:val="1"/>
+    <w:qFormat/>
+    <w:rsid w:val="00DF2156"/>
+    <w:pPr>
+      <w:spacing w:after="0" w:line="240" w:lineRule="auto"/>
+    </w:pPr>
+    <w:rPr>
+      <w:rFonts w:ascii="Times New Roman" w:eastAsia="MS Mincho" w:hAnsi="Times New Roman" w:cs="Times New Roman"/>
+      <w:sz w:val="24"/>
+      <w:szCs w:val="24"/>
+      <w:lang w:eastAsia="en-US"/>
+    </w:rPr>
+  </w:style>
+</w:styles>
+</file>
+
+<file path=word/stylesWithEffects.xml><?xml version="1.0" encoding="utf-8"?>
+<w:styles xmlns:wpc="http://schemas.microsoft.com/office/word/2010/wordprocessingCanvas" xmlns:mc="http://schemas.openxmlformats.org/markup-compatibility/2006" xmlns:o="urn:schemas-microsoft-com:office:office" xmlns:r="http://schemas.openxmlformats.org/officeDocument/2006/relationships" xmlns:m="http://schemas.openxmlformats.org/officeDocument/2006/math" xmlns:v="urn:schemas-microsoft-com:vml" xmlns:wp14="http://schemas.microsoft.com/office/word/2010/wordprocessingDrawing" xmlns:wp="http://schemas.openxmlformats.org/drawingml/2006/wordprocessingDrawing" xmlns:w10="urn:schemas-microsoft-com:office:word" xmlns:w="http://schemas.openxmlformats.org/wordprocessingml/2006/main" xmlns:w14="http://schemas.microsoft.com/office/word/2010/wordml" xmlns:wpg="http://schemas.microsoft.com/office/word/2010/wordprocessingGroup" xmlns:wpi="http://schemas.microsoft.com/office/word/2010/wordprocessingInk" xmlns:wne="http://schemas.microsoft.com/office/word/2006/wordml" xmlns:wps="http://schemas.microsoft.com/office/word/2010/wordprocessingShape" mc:Ignorable="w14 wp14">
+  <w:docDefaults>
+    <w:rPrDefault>
+      <w:rPr>
+        <w:rFonts w:asciiTheme="minorHAnsi" w:eastAsiaTheme="minorEastAsia" w:hAnsiTheme="minorHAnsi" w:cstheme="minorBidi"/>
+        <w:sz w:val="22"/>
+        <w:szCs w:val="22"/>
+        <w:lang w:val="en-US" w:eastAsia="ja-JP" w:bidi="ar-SA"/>
+      </w:rPr>
+    </w:rPrDefault>
+    <w:pPrDefault>
+      <w:pPr>
+        <w:spacing w:after="200" w:line="276" w:lineRule="auto"/>
+      </w:pPr>
+    </w:pPrDefault>
+  </w:docDefaults>
+  <w:latentStyles w:defLockedState="0" w:defUIPriority="99" w:defSemiHidden="1" w:defUnhideWhenUsed="1" w:defQFormat="0" w:count="267">
+    <w:lsdException w:name="Normal" w:semiHidden="0" w:uiPriority="0" w:unhideWhenUsed="0" w:qFormat="1"/>
+    <w:lsdException w:name="heading 1" w:semiHidden="0" w:uiPriority="0" w:unhideWhenUsed="0" w:qFormat="1"/>
+    <w:lsdException w:name="heading 2" w:uiPriority="9" w:qFormat="1"/>
+    <w:lsdException w:name="heading 3" w:uiPriority="9" w:qFormat="1"/>
+    <w:lsdException w:name="heading 4" w:uiPriority="9" w:qFormat="1"/>
+    <w:lsdException w:name="heading 5" w:uiPriority="9" w:qFormat="1"/>
+    <w:lsdException w:name="heading 6" w:uiPriority="9" w:qFormat="1"/>
+    <w:lsdException w:name="heading 7" w:uiPriority="9" w:qFormat="1"/>
+    <w:lsdException w:name="heading 8" w:uiPriority="9" w:qFormat="1"/>
+    <w:lsdException w:name="heading 9" w:uiPriority="9" w:qFormat="1"/>
+    <w:lsdException w:name="toc 1" w:uiPriority="39"/>
+    <w:lsdException w:name="toc 2" w:uiPriority="39"/>
+    <w:lsdException w:name="toc 3" w:uiPriority="39"/>
+    <w:lsdException w:name="toc 4" w:uiPriority="39"/>
+    <w:lsdException w:name="toc 5" w:uiPriority="39"/>
+    <w:lsdException w:name="toc 6" w:uiPriority="39"/>
+    <w:lsdException w:name="toc 7" w:uiPriority="39"/>
+    <w:lsdException w:name="toc 8" w:uiPriority="39"/>
+    <w:lsdException w:name="toc 9" w:uiPriority="39"/>
+    <w:lsdException w:name="caption" w:uiPriority="35" w:qFormat="1"/>
+    <w:lsdException w:name="Title" w:semiHidden="0" w:uiPriority="10" w:unhideWhenUsed="0" w:qFormat="1"/>
+    <w:lsdException w:name="Default Paragraph Font" w:uiPriority="1"/>
+    <w:lsdException w:name="Subtitle" w:semiHidden="0" w:uiPriority="11" w:unhideWhenUsed="0" w:qFormat="1"/>
+    <w:lsdException w:name="Strong" w:semiHidden="0" w:uiPriority="22" w:unhideWhenUsed="0" w:qFormat="1"/>
+    <w:lsdException w:name="Emphasis" w:semiHidden="0" w:uiPriority="20" w:unhideWhenUsed="0" w:qFormat="1"/>
+    <w:lsdException w:name="Table Grid" w:semiHidden="0" w:uiPriority="59" w:unhideWhenUsed="0"/>
+    <w:lsdException w:name="Placeholder Text" w:unhideWhenUsed="0"/>
+    <w:lsdException w:name="No Spacing" w:semiHidden="0" w:uiPriority="1" w:unhideWhenUsed="0" w:qFormat="1"/>
+    <w:lsdException w:name="Light Shading" w:semiHidden="0" w:uiPriority="60" w:unhideWhenUsed="0"/>
+    <w:lsdException w:name="Light List" w:semiHidden="0" w:uiPriority="61" w:unhideWhenUsed="0"/>
+    <w:lsdException w:name="Light Grid" w:semiHidden="0" w:uiPriority="62" w:unhideWhenUsed="0"/>
+    <w:lsdException w:name="Medium Shading 1" w:semiHidden="0" w:uiPriority="63" w:unhideWhenUsed="0"/>
+    <w:lsdException w:name="Medium Shading 2" w:semiHidden="0" w:uiPriority="64" w:unhideWhenUsed="0"/>
+    <w:lsdException w:name="Medium List 1" w:semiHidden="0" w:uiPriority="65" w:unhideWhenUsed="0"/>
+    <w:lsdException w:name="Medium List 2" w:semiHidden="0" w:uiPriority="66" w:unhideWhenUsed="0"/>
+    <w:lsdException w:name="Medium Grid 1" w:semiHidden="0" w:uiPriority="67" w:unhideWhenUsed="0"/>
+    <w:lsdException w:name="Medium Grid 2" w:semiHidden="0" w:uiPriority="68" w:unhideWhenUsed="0"/>
+    <w:lsdException w:name="Medium Grid 3" w:semiHidden="0" w:uiPriority="69" w:unhideWhenUsed="0"/>
+    <w:lsdException w:name="Dark List" w:semiHidden="0" w:uiPriority="70" w:unhideWhenUsed="0"/>
+    <w:lsdException w:name="Colorful Shading" w:semiHidden="0" w:uiPriority="71" w:unhideWhenUsed="0"/>
+    <w:lsdException w:name="Colorful List" w:semiHidden="0" w:uiPriority="72" w:unhideWhenUsed="0"/>
+    <w:lsdException w:name="Colorful Grid" w:semiHidden="0" w:uiPriority="73" w:unhideWhenUsed="0"/>
+    <w:lsdException w:name="Light Shading Accent 1" w:semiHidden="0" w:uiPriority="60" w:unhideWhenUsed="0"/>
+    <w:lsdException w:name="Light List Accent 1" w:semiHidden="0" w:uiPriority="61" w:unhideWhenUsed="0"/>
+    <w:lsdException w:name="Light Grid Accent 1" w:semiHidden="0" w:uiPriority="62" w:unhideWhenUsed="0"/>
+    <w:lsdException w:name="Medium Shading 1 Accent 1" w:semiHidden="0" w:uiPriority="63" w:unhideWhenUsed="0"/>
+    <w:lsdException w:name="Medium Shading 2 Accent 1" w:semiHidden="0" w:uiPriority="64" w:unhideWhenUsed="0"/>
+    <w:lsdException w:name="Medium List 1 Accent 1" w:semiHidden="0" w:uiPriority="65" w:unhideWhenUsed="0"/>
+    <w:lsdException w:name="Revision" w:unhideWhenUsed="0"/>
+    <w:lsdException w:name="List Paragraph" w:semiHidden="0" w:uiPriority="34" w:unhideWhenUsed="0" w:qFormat="1"/>
+    <w:lsdException w:name="Quote" w:semiHidden="0" w:uiPriority="29" w:unhideWhenUsed="0" w:qFormat="1"/>
+    <w:lsdException w:name="Intense Quote" w:semiHidden="0" w:uiPriority="30" w:unhideWhenUsed="0" w:qFormat="1"/>
+    <w:lsdException w:name="Medium List 2 Accent 1" w:semiHidden="0" w:uiPriority="66" w:unhideWhenUsed="0"/>
+    <w:lsdException w:name="Medium Grid 1 Accent 1" w:semiHidden="0" w:uiPriority="67" w:unhideWhenUsed="0"/>
+    <w:lsdException w:name="Medium Grid 2 Accent 1" w:semiHidden="0" w:uiPriority="68" w:unhideWhenUsed="0"/>
+    <w:lsdException w:name="Medium Grid 3 Accent 1" w:semiHidden="0" w:uiPriority="69" w:unhideWhenUsed="0"/>
+    <w:lsdException w:name="Dark List Accent 1" w:semiHidden="0" w:uiPriority="70" w:unhideWhenUsed="0"/>
+    <w:lsdException w:name="Colorful Shading Accent 1" w:semiHidden="0" w:uiPriority="71" w:unhideWhenUsed="0"/>
+    <w:lsdException w:name="Colorful List Accent 1" w:semiHidden="0" w:uiPriority="72" w:unhideWhenUsed="0"/>
+    <w:lsdException w:name="Colorful Grid Accent 1" w:semiHidden="0" w:uiPriority="73" w:unhideWhenUsed="0"/>
+    <w:lsdException w:name="Light Shading Accent 2" w:semiHidden="0" w:uiPriority="60" w:unhideWhenUsed="0"/>
+    <w:lsdException w:name="Light List Accent 2" w:semiHidden="0" w:uiPriority="61" w:unhideWhenUsed="0"/>
+    <w:lsdException w:name="Light Grid Accent 2" w:semiHidden="0" w:uiPriority="62" w:unhideWhenUsed="0"/>
+    <w:lsdException w:name="Medium Shading 1 Accent 2" w:semiHidden="0" w:uiPriority="63" w:unhideWhenUsed="0"/>
+    <w:lsdException w:name="Medium Shading 2 Accent 2" w:semiHidden="0" w:uiPriority="64" w:unhideWhenUsed="0"/>
+    <w:lsdException w:name="Medium List 1 Accent 2" w:semiHidden="0" w:uiPriority="65" w:unhideWhenUsed="0"/>
+    <w:lsdException w:name="Medium List 2 Accent 2" w:semiHidden="0" w:uiPriority="66" w:unhideWhenUsed="0"/>
+    <w:lsdException w:name="Medium Grid 1 Accent 2" w:semiHidden="0" w:uiPriority="67" w:unhideWhenUsed="0"/>
+    <w:lsdException w:name="Medium Grid 2 Accent 2" w:semiHidden="0" w:uiPriority="68" w:unhideWhenUsed="0"/>
+    <w:lsdException w:name="Medium Grid 3 Accent 2" w:semiHidden="0" w:uiPriority="69" w:unhideWhenUsed="0"/>
+    <w:lsdException w:name="Dark List Accent 2" w:semiHidden="0" w:uiPriority="70" w:unhideWhenUsed="0"/>
+    <w:lsdException w:name="Colorful Shading Accent 2" w:semiHidden="0" w:uiPriority="71" w:unhideWhenUsed="0"/>
+    <w:lsdException w:name="Colorful List Accent 2" w:semiHidden="0" w:uiPriority="72" w:unhideWhenUsed="0"/>
+    <w:lsdException w:name="Colorful Grid Accent 2" w:semiHidden="0" w:uiPriority="73" w:unhideWhenUsed="0"/>
+    <w:lsdException w:name="Light Shading Accent 3" w:semiHidden="0" w:uiPriority="60" w:unhideWhenUsed="0"/>
+    <w:lsdException w:name="Light List Accent 3" w:semiHidden="0" w:uiPriority="61" w:unhideWhenUsed="0"/>
+    <w:lsdException w:name="Light Grid Accent 3" w:semiHidden="0" w:uiPriority="62" w:unhideWhenUsed="0"/>
+    <w:lsdException w:name="Medium Shading 1 Accent 3" w:semiHidden="0" w:uiPriority="63" w:unhideWhenUsed="0"/>
+    <w:lsdException w:name="Medium Shading 2 Accent 3" w:semiHidden="0" w:uiPriority="64" w:unhideWhenUsed="0"/>
+    <w:lsdException w:name="Medium List 1 Accent 3" w:semiHidden="0" w:uiPriority="65" w:unhideWhenUsed="0"/>
+    <w:lsdException w:name="Medium List 2 Accent 3" w:semiHidden="0" w:uiPriority="66" w:unhideWhenUsed="0"/>
+    <w:lsdException w:name="Medium Grid 1 Accent 3" w:semiHidden="0" w:uiPriority="67" w:unhideWhenUsed="0"/>
+    <w:lsdException w:name="Medium Grid 2 Accent 3" w:semiHidden="0" w:uiPriority="68" w:unhideWhenUsed="0"/>
+    <w:lsdException w:name="Medium Grid 3 Accent 3" w:semiHidden="0" w:uiPriority="69" w:unhideWhenUsed="0"/>
+    <w:lsdException w:name="Dark List Accent 3" w:semiHidden="0" w:uiPriority="70" w:unhideWhenUsed="0"/>
+    <w:lsdException w:name="Colorful Shading Accent 3" w:semiHidden="0" w:uiPriority="71" w:unhideWhenUsed="0"/>
+    <w:lsdException w:name="Colorful List Accent 3" w:semiHidden="0" w:uiPriority="72" w:unhideWhenUsed="0"/>
+    <w:lsdException w:name="Colorful Grid Accent 3" w:semiHidden="0" w:uiPriority="73" w:unhideWhenUsed="0"/>
+    <w:lsdException w:name="Light Shading Accent 4" w:semiHidden="0" w:uiPriority="60" w:unhideWhenUsed="0"/>
+    <w:lsdException w:name="Light List Accent 4" w:semiHidden="0" w:uiPriority="61" w:unhideWhenUsed="0"/>
+    <w:lsdException w:name="Light Grid Accent 4" w:semiHidden="0" w:uiPriority="62" w:unhideWhenUsed="0"/>
+    <w:lsdException w:name="Medium Shading 1 Accent 4" w:semiHidden="0" w:uiPriority="63" w:unhideWhenUsed="0"/>
+    <w:lsdException w:name="Medium Shading 2 Accent 4" w:semiHidden="0" w:uiPriority="64" w:unhideWhenUsed="0"/>
+    <w:lsdException w:name="Medium List 1 Accent 4" w:semiHidden="0" w:uiPriority="65" w:unhideWhenUsed="0"/>
+    <w:lsdException w:name="Medium List 2 Accent 4" w:semiHidden="0" w:uiPriority="66" w:unhideWhenUsed="0"/>
+    <w:lsdException w:name="Medium Grid 1 Accent 4" w:semiHidden="0" w:uiPriority="67" w:unhideWhenUsed="0"/>
+    <w:lsdException w:name="Medium Grid 2 Accent 4" w:semiHidden="0" w:uiPriority="68" w:unhideWhenUsed="0"/>
+    <w:lsdException w:name="Medium Grid 3 Accent 4" w:semiHidden="0" w:uiPriority="69" w:unhideWhenUsed="0"/>
+    <w:lsdException w:name="Dark List Accent 4" w:semiHidden="0" w:uiPriority="70" w:unhideWhenUsed="0"/>
+    <w:lsdException w:name="Colorful Shading Accent 4" w:semiHidden="0" w:uiPriority="71" w:unhideWhenUsed="0"/>
+    <w:lsdException w:name="Colorful List Accent 4" w:semiHidden="0" w:uiPriority="72" w:unhideWhenUsed="0"/>
+    <w:lsdException w:name="Colorful Grid Accent 4" w:semiHidden="0" w:uiPriority="73" w:unhideWhenUsed="0"/>
+    <w:lsdException w:name="Light Shading Accent 5" w:semiHidden="0" w:uiPriority="60" w:unhideWhenUsed="0"/>
+    <w:lsdException w:name="Light List Accent 5" w:semiHidden="0" w:uiPriority="61" w:unhideWhenUsed="0"/>
+    <w:lsdException w:name="Light Grid Accent 5" w:semiHidden="0" w:uiPriority="62" w:unhideWhenUsed="0"/>
+    <w:lsdException w:name="Medium Shading 1 Accent 5" w:semiHidden="0" w:uiPriority="63" w:unhideWhenUsed="0"/>
+    <w:lsdException w:name="Medium Shading 2 Accent 5" w:semiHidden="0" w:uiPriority="64" w:unhideWhenUsed="0"/>
+    <w:lsdException w:name="Medium List 1 Accent 5" w:semiHidden="0" w:uiPriority="65" w:unhideWhenUsed="0"/>
+    <w:lsdException w:name="Medium List 2 Accent 5" w:semiHidden="0" w:uiPriority="66" w:unhideWhenUsed="0"/>
+    <w:lsdException w:name="Medium Grid 1 Accent 5" w:semiHidden="0" w:uiPriority="67" w:unhideWhenUsed="0"/>
+    <w:lsdException w:name="Medium Grid 2 Accent 5" w:semiHidden="0" w:uiPriority="68" w:unhideWhenUsed="0"/>
+    <w:lsdException w:name="Medium Grid 3 Accent 5" w:semiHidden="0" w:uiPriority="69" w:unhideWhenUsed="0"/>
+    <w:lsdException w:name="Dark List Accent 5" w:semiHidden="0" w:uiPriority="70" w:unhideWhenUsed="0"/>
+    <w:lsdException w:name="Colorful Shading Accent 5" w:semiHidden="0" w:uiPriority="71" w:unhideWhenUsed="0"/>
+    <w:lsdException w:name="Colorful List Accent 5" w:semiHidden="0" w:uiPriority="72" w:unhideWhenUsed="0"/>
+    <w:lsdException w:name="Colorful Grid Accent 5" w:semiHidden="0" w:uiPriority="73" w:unhideWhenUsed="0"/>
+    <w:lsdException w:name="Light Shading Accent 6" w:semiHidden="0" w:uiPriority="60" w:unhideWhenUsed="0"/>
+    <w:lsdException w:name="Light List Accent 6" w:semiHidden="0" w:uiPriority="61" w:unhideWhenUsed="0"/>
+    <w:lsdException w:name="Light Grid Accent 6" w:semiHidden="0" w:uiPriority="62" w:unhideWhenUsed="0"/>
+    <w:lsdException w:name="Medium Shading 1 Accent 6" w:semiHidden="0" w:uiPriority="63" w:unhideWhenUsed="0"/>
+    <w:lsdException w:name="Medium Shading 2 Accent 6" w:semiHidden="0" w:uiPriority="64" w:unhideWhenUsed="0"/>
+    <w:lsdException w:name="Medium List 1 Accent 6" w:semiHidden="0" w:uiPriority="65" w:unhideWhenUsed="0"/>
+    <w:lsdException w:name="Medium List 2 Accent 6" w:semiHidden="0" w:uiPriority="66" w:unhideWhenUsed="0"/>
+    <w:lsdException w:name="Medium Grid 1 Accent 6" w:semiHidden="0" w:uiPriority="67" w:unhideWhenUsed="0"/>
+    <w:lsdException w:name="Medium Grid 2 Accent 6" w:semiHidden="0" w:uiPriority="68" w:unhideWhenUsed="0"/>
+    <w:lsdException w:name="Medium Grid 3 Accent 6" w:semiHidden="0" w:uiPriority="69" w:unhideWhenUsed="0"/>
+    <w:lsdException w:name="Dark List Accent 6" w:semiHidden="0" w:uiPriority="70" w:unhideWhenUsed="0"/>
+    <w:lsdException w:name="Colorful Shading Accent 6" w:semiHidden="0" w:uiPriority="71" w:unhideWhenUsed="0"/>
+    <w:lsdException w:name="Colorful List Accent 6" w:semiHidden="0" w:uiPriority="72" w:unhideWhenUsed="0"/>
+    <w:lsdException w:name="Colorful Grid Accent 6" w:semiHidden="0" w:uiPriority="73" w:unhideWhenUsed="0"/>
+    <w:lsdException w:name="Subtle Emphasis" w:semiHidden="0" w:uiPriority="19" w:unhideWhenUsed="0" w:qFormat="1"/>
+    <w:lsdException w:name="Intense Emphasis" w:semiHidden="0" w:uiPriority="21" w:unhideWhenUsed="0" w:qFormat="1"/>
+    <w:lsdException w:name="Subtle Reference" w:semiHidden="0" w:uiPriority="31" w:unhideWhenUsed="0" w:qFormat="1"/>
+    <w:lsdException w:name="Intense Reference" w:semiHidden="0" w:uiPriority="32" w:unhideWhenUsed="0" w:qFormat="1"/>
+    <w:lsdException w:name="Book Title" w:semiHidden="0" w:uiPriority="33" w:unhideWhenUsed="0" w:qFormat="1"/>
+    <w:lsdException w:name="Bibliography" w:uiPriority="37"/>
+    <w:lsdException w:name="TOC Heading" w:uiPriority="39" w:qFormat="1"/>
   </w:latentStyles>
   <w:style w:type="paragraph" w:default="1" w:styleId="Normal">
     <w:name w:val="Normal"/>
